--- a/release/v6.0/docs/mcmap-reference-packet/docx/Appendix_A-MCMAP_Glossary.docx
+++ b/release/v6.0/docs/mcmap-reference-packet/docx/Appendix_A-MCMAP_Glossary.docx
@@ -8,6 +8,9 @@
         <w:pStyle w:val="Heading1"/>
       </w:pPr>
       <w:r>
+        <w:rPr>
+          <w:color w:val="FF5F00"/>
+        </w:rPr>
         <w:t xml:space="preserve">MCMAP GLOSSARY AND TERMINOLOGY REFERENCE</w:t>
       </w:r>
     </w:p>
@@ -32,6 +35,9 @@
         <w:pStyle w:val="Heading2"/>
       </w:pPr>
       <w:r>
+        <w:rPr>
+          <w:color w:val="FF5F00"/>
+        </w:rPr>
         <w:t xml:space="preserve">AGENT CODES</w:t>
       </w:r>
     </w:p>
@@ -525,6 +531,9 @@
         <w:pStyle w:val="Heading2"/>
       </w:pPr>
       <w:r>
+        <w:rPr>
+          <w:color w:val="FF5F00"/>
+        </w:rPr>
         <w:t xml:space="preserve">PLATFORM ACRONYMS</w:t>
       </w:r>
     </w:p>
@@ -878,6 +887,9 @@
         <w:pStyle w:val="Heading2"/>
       </w:pPr>
       <w:r>
+        <w:rPr>
+          <w:color w:val="FF5F00"/>
+        </w:rPr>
         <w:t xml:space="preserve">TECHNOLOGY TERMS</w:t>
       </w:r>
     </w:p>
@@ -1131,6 +1143,9 @@
         <w:pStyle w:val="Heading2"/>
       </w:pPr>
       <w:r>
+        <w:rPr>
+          <w:color w:val="FF5F00"/>
+        </w:rPr>
         <w:t xml:space="preserve">METRICS AND KPIs</w:t>
       </w:r>
     </w:p>
@@ -1456,6 +1471,9 @@
         <w:pStyle w:val="Heading2"/>
       </w:pPr>
       <w:r>
+        <w:rPr>
+          <w:color w:val="FF5F00"/>
+        </w:rPr>
         <w:t xml:space="preserve">CONSULTING FRAMEWORKS</w:t>
       </w:r>
     </w:p>
@@ -2491,6 +2509,9 @@
         <w:pStyle w:val="Heading2"/>
       </w:pPr>
       <w:r>
+        <w:rPr>
+          <w:color w:val="FF5F00"/>
+        </w:rPr>
         <w:t xml:space="preserve">BUILT-IN ANALYTICAL MODELS</w:t>
       </w:r>
     </w:p>
@@ -3521,6 +3542,9 @@
         <w:pStyle w:val="Heading2"/>
       </w:pPr>
       <w:r>
+        <w:rPr>
+          <w:color w:val="FF5F00"/>
+        </w:rPr>
         <w:t xml:space="preserve">MEASUREMENT TERMS</w:t>
       </w:r>
     </w:p>
@@ -3769,6 +3793,9 @@
         <w:pStyle w:val="Heading2"/>
       </w:pPr>
       <w:r>
+        <w:rPr>
+          <w:color w:val="FF5F00"/>
+        </w:rPr>
         <w:t xml:space="preserve">PROGRAMMATIC TERMS</w:t>
       </w:r>
     </w:p>
@@ -3921,6 +3948,9 @@
         <w:pStyle w:val="Heading2"/>
       </w:pPr>
       <w:r>
+        <w:rPr>
+          <w:color w:val="FF5F00"/>
+        </w:rPr>
         <w:t xml:space="preserve">SECURITY TERMS</w:t>
       </w:r>
     </w:p>
@@ -4073,6 +4103,9 @@
         <w:pStyle w:val="Heading2"/>
       </w:pPr>
       <w:r>
+        <w:rPr>
+          <w:color w:val="FF5F00"/>
+        </w:rPr>
         <w:t xml:space="preserve">REVENUE AND BUSINESS TERMS</w:t>
       </w:r>
     </w:p>
@@ -4225,6 +4258,9 @@
         <w:pStyle w:val="Heading2"/>
       </w:pPr>
       <w:r>
+        <w:rPr>
+          <w:color w:val="FF5F00"/>
+        </w:rPr>
         <w:t xml:space="preserve">DOCUMENT REFERENCES</w:t>
       </w:r>
     </w:p>
@@ -5358,7 +5394,7 @@
     </w:pPr>
     <w:rPr>
       <w:rFonts w:asciiTheme="majorHAnsi" w:cstheme="majorBidi" w:eastAsiaTheme="majorEastAsia" w:hAnsiTheme="majorHAnsi"/>
-      <w:color w:themeColor="accent1" w:themeShade="7F" w:val="243F60"/>
+      <w:color w:val="FF5F00"/>
     </w:rPr>
   </w:style>
   <w:style w:styleId="Heading6" w:type="paragraph">
@@ -5381,7 +5417,7 @@
       <w:rFonts w:asciiTheme="majorHAnsi" w:cstheme="majorBidi" w:eastAsiaTheme="majorEastAsia" w:hAnsiTheme="majorHAnsi"/>
       <w:i/>
       <w:iCs/>
-      <w:color w:themeColor="accent1" w:themeShade="7F" w:val="243F60"/>
+      <w:color w:val="FF5F00"/>
     </w:rPr>
   </w:style>
   <w:style w:styleId="Heading7" w:type="paragraph">
@@ -5551,7 +5587,7 @@
     </w:pPr>
     <w:rPr>
       <w:rFonts w:asciiTheme="majorHAnsi" w:cstheme="majorBidi" w:eastAsiaTheme="majorEastAsia" w:hAnsiTheme="majorHAnsi"/>
-      <w:color w:themeColor="text2" w:themeShade="BF" w:val="17365D"/>
+      <w:color w:val="FF5F00"/>
       <w:spacing w:val="5"/>
       <w:kern w:val="28"/>
       <w:sz w:val="52"/>
@@ -5590,7 +5626,7 @@
       <w:rFonts w:asciiTheme="majorHAnsi" w:cstheme="majorBidi" w:eastAsiaTheme="majorEastAsia" w:hAnsiTheme="majorHAnsi"/>
       <w:i/>
       <w:iCs/>
-      <w:color w:themeColor="accent1" w:val="4F81BD"/>
+      <w:color w:val="FF5F00"/>
       <w:spacing w:val="15"/>
       <w:sz w:val="24"/>
       <w:szCs w:val="24"/>

--- a/release/v6.0/docs/mcmap-reference-packet/docx/Appendix_A-MCMAP_Glossary.docx
+++ b/release/v6.0/docs/mcmap-reference-packet/docx/Appendix_A-MCMAP_Glossary.docx
@@ -6,6 +6,8 @@
     <w:p>
       <w:pPr>
         <w:pStyle w:val="Heading1"/>
+        <w:keepNext/>
+        <w:keepLines/>
       </w:pPr>
       <w:r>
         <w:rPr>
@@ -33,6 +35,9 @@
     <w:p>
       <w:pPr>
         <w:pStyle w:val="Heading2"/>
+        <w:pageBreakBefore/>
+        <w:keepNext/>
+        <w:keepLines/>
       </w:pPr>
       <w:r>
         <w:rPr>
@@ -47,6 +52,20 @@
         <w:tblW w:type="pct" w:w="5000"/>
         <w:tblLayout w:type="fixed"/>
         <w:tblLook w:firstRow="1" w:lastRow="0" w:firstColumn="0" w:lastColumn="0" w:noHBand="0" w:noVBand="0" w:val="0020"/>
+        <w:tblBorders>
+          <w:top w:val="single" w:sz="8" w:space="0" w:color="404040"/>
+          <w:bottom w:val="single" w:sz="8" w:space="0" w:color="404040"/>
+          <w:left w:val="single" w:sz="8" w:space="0" w:color="404040"/>
+          <w:right w:val="single" w:sz="8" w:space="0" w:color="404040"/>
+          <w:insideH w:val="single" w:sz="8" w:space="0" w:color="404040"/>
+          <w:insideV w:val="single" w:sz="8" w:space="0" w:color="404040"/>
+        </w:tblBorders>
+        <w:tblCellMar>
+          <w:top w:w="40" w:type="dxa"/>
+          <w:left w:w="80" w:type="dxa"/>
+          <w:bottom w:w="40" w:type="dxa"/>
+          <w:right w:w="80" w:type="dxa"/>
+        </w:tblCellMar>
       </w:tblPr>
       <w:tblGrid>
         <w:gridCol w:w="1900"/>
@@ -58,34 +77,52 @@
           <w:tblHeader w:val="on"/>
         </w:trPr>
         <w:tc>
-          <w:tcPr/>
-          <w:p>
-            <w:pPr>
-              <w:pStyle w:val="Compact"/>
-            </w:pPr>
-            <w:r>
+          <w:tcPr>
+            <w:shd w:val="clear" w:color="auto" w:fill="F2F2F2"/>
+          </w:tcPr>
+          <w:p>
+            <w:pPr>
+              <w:pStyle w:val="Compact"/>
+            </w:pPr>
+            <w:r>
+              <w:rPr>
+                <w:b/>
+                <w:color w:val="000000"/>
+              </w:rPr>
               <w:t xml:space="preserve">Code</w:t>
             </w:r>
           </w:p>
         </w:tc>
         <w:tc>
-          <w:tcPr/>
-          <w:p>
-            <w:pPr>
-              <w:pStyle w:val="Compact"/>
-            </w:pPr>
-            <w:r>
+          <w:tcPr>
+            <w:shd w:val="clear" w:color="auto" w:fill="F2F2F2"/>
+          </w:tcPr>
+          <w:p>
+            <w:pPr>
+              <w:pStyle w:val="Compact"/>
+            </w:pPr>
+            <w:r>
+              <w:rPr>
+                <w:b/>
+                <w:color w:val="000000"/>
+              </w:rPr>
               <w:t xml:space="preserve">Name</w:t>
             </w:r>
           </w:p>
         </w:tc>
         <w:tc>
-          <w:tcPr/>
-          <w:p>
-            <w:pPr>
-              <w:pStyle w:val="Compact"/>
-            </w:pPr>
-            <w:r>
+          <w:tcPr>
+            <w:shd w:val="clear" w:color="auto" w:fill="F2F2F2"/>
+          </w:tcPr>
+          <w:p>
+            <w:pPr>
+              <w:pStyle w:val="Compact"/>
+            </w:pPr>
+            <w:r>
+              <w:rPr>
+                <w:b/>
+                <w:color w:val="000000"/>
+              </w:rPr>
               <w:t xml:space="preserve">Description</w:t>
             </w:r>
           </w:p>
@@ -93,7 +130,9 @@
       </w:tr>
       <w:tr>
         <w:tc>
-          <w:tcPr/>
+          <w:tcPr>
+            <w:shd w:val="clear" w:color="auto" w:fill="FFFFFF"/>
+          </w:tcPr>
           <w:p>
             <w:pPr>
               <w:pStyle w:val="Compact"/>
@@ -104,7 +143,9 @@
           </w:p>
         </w:tc>
         <w:tc>
-          <w:tcPr/>
+          <w:tcPr>
+            <w:shd w:val="clear" w:color="auto" w:fill="FFFFFF"/>
+          </w:tcPr>
           <w:p>
             <w:pPr>
               <w:pStyle w:val="Compact"/>
@@ -115,7 +156,9 @@
           </w:p>
         </w:tc>
         <w:tc>
-          <w:tcPr/>
+          <w:tcPr>
+            <w:shd w:val="clear" w:color="auto" w:fill="FFFFFF"/>
+          </w:tcPr>
           <w:p>
             <w:pPr>
               <w:pStyle w:val="Compact"/>
@@ -128,7 +171,9 @@
       </w:tr>
       <w:tr>
         <w:tc>
-          <w:tcPr/>
+          <w:tcPr>
+            <w:shd w:val="clear" w:color="auto" w:fill="FAFAFA"/>
+          </w:tcPr>
           <w:p>
             <w:pPr>
               <w:pStyle w:val="Compact"/>
@@ -139,7 +184,9 @@
           </w:p>
         </w:tc>
         <w:tc>
-          <w:tcPr/>
+          <w:tcPr>
+            <w:shd w:val="clear" w:color="auto" w:fill="FAFAFA"/>
+          </w:tcPr>
           <w:p>
             <w:pPr>
               <w:pStyle w:val="Compact"/>
@@ -150,7 +197,9 @@
           </w:p>
         </w:tc>
         <w:tc>
-          <w:tcPr/>
+          <w:tcPr>
+            <w:shd w:val="clear" w:color="auto" w:fill="FAFAFA"/>
+          </w:tcPr>
           <w:p>
             <w:pPr>
               <w:pStyle w:val="Compact"/>
@@ -163,7 +212,9 @@
       </w:tr>
       <w:tr>
         <w:tc>
-          <w:tcPr/>
+          <w:tcPr>
+            <w:shd w:val="clear" w:color="auto" w:fill="FFFFFF"/>
+          </w:tcPr>
           <w:p>
             <w:pPr>
               <w:pStyle w:val="Compact"/>
@@ -174,7 +225,9 @@
           </w:p>
         </w:tc>
         <w:tc>
-          <w:tcPr/>
+          <w:tcPr>
+            <w:shd w:val="clear" w:color="auto" w:fill="FFFFFF"/>
+          </w:tcPr>
           <w:p>
             <w:pPr>
               <w:pStyle w:val="Compact"/>
@@ -185,7 +238,9 @@
           </w:p>
         </w:tc>
         <w:tc>
-          <w:tcPr/>
+          <w:tcPr>
+            <w:shd w:val="clear" w:color="auto" w:fill="FFFFFF"/>
+          </w:tcPr>
           <w:p>
             <w:pPr>
               <w:pStyle w:val="Compact"/>
@@ -198,7 +253,9 @@
       </w:tr>
       <w:tr>
         <w:tc>
-          <w:tcPr/>
+          <w:tcPr>
+            <w:shd w:val="clear" w:color="auto" w:fill="FAFAFA"/>
+          </w:tcPr>
           <w:p>
             <w:pPr>
               <w:pStyle w:val="Compact"/>
@@ -209,7 +266,9 @@
           </w:p>
         </w:tc>
         <w:tc>
-          <w:tcPr/>
+          <w:tcPr>
+            <w:shd w:val="clear" w:color="auto" w:fill="FAFAFA"/>
+          </w:tcPr>
           <w:p>
             <w:pPr>
               <w:pStyle w:val="Compact"/>
@@ -220,7 +279,9 @@
           </w:p>
         </w:tc>
         <w:tc>
-          <w:tcPr/>
+          <w:tcPr>
+            <w:shd w:val="clear" w:color="auto" w:fill="FAFAFA"/>
+          </w:tcPr>
           <w:p>
             <w:pPr>
               <w:pStyle w:val="Compact"/>
@@ -233,7 +294,9 @@
       </w:tr>
       <w:tr>
         <w:tc>
-          <w:tcPr/>
+          <w:tcPr>
+            <w:shd w:val="clear" w:color="auto" w:fill="FFFFFF"/>
+          </w:tcPr>
           <w:p>
             <w:pPr>
               <w:pStyle w:val="Compact"/>
@@ -244,7 +307,9 @@
           </w:p>
         </w:tc>
         <w:tc>
-          <w:tcPr/>
+          <w:tcPr>
+            <w:shd w:val="clear" w:color="auto" w:fill="FFFFFF"/>
+          </w:tcPr>
           <w:p>
             <w:pPr>
               <w:pStyle w:val="Compact"/>
@@ -255,7 +320,9 @@
           </w:p>
         </w:tc>
         <w:tc>
-          <w:tcPr/>
+          <w:tcPr>
+            <w:shd w:val="clear" w:color="auto" w:fill="FFFFFF"/>
+          </w:tcPr>
           <w:p>
             <w:pPr>
               <w:pStyle w:val="Compact"/>
@@ -268,7 +335,9 @@
       </w:tr>
       <w:tr>
         <w:tc>
-          <w:tcPr/>
+          <w:tcPr>
+            <w:shd w:val="clear" w:color="auto" w:fill="FAFAFA"/>
+          </w:tcPr>
           <w:p>
             <w:pPr>
               <w:pStyle w:val="Compact"/>
@@ -279,7 +348,9 @@
           </w:p>
         </w:tc>
         <w:tc>
-          <w:tcPr/>
+          <w:tcPr>
+            <w:shd w:val="clear" w:color="auto" w:fill="FAFAFA"/>
+          </w:tcPr>
           <w:p>
             <w:pPr>
               <w:pStyle w:val="Compact"/>
@@ -290,7 +361,9 @@
           </w:p>
         </w:tc>
         <w:tc>
-          <w:tcPr/>
+          <w:tcPr>
+            <w:shd w:val="clear" w:color="auto" w:fill="FAFAFA"/>
+          </w:tcPr>
           <w:p>
             <w:pPr>
               <w:pStyle w:val="Compact"/>
@@ -303,7 +376,9 @@
       </w:tr>
       <w:tr>
         <w:tc>
-          <w:tcPr/>
+          <w:tcPr>
+            <w:shd w:val="clear" w:color="auto" w:fill="FFFFFF"/>
+          </w:tcPr>
           <w:p>
             <w:pPr>
               <w:pStyle w:val="Compact"/>
@@ -314,7 +389,9 @@
           </w:p>
         </w:tc>
         <w:tc>
-          <w:tcPr/>
+          <w:tcPr>
+            <w:shd w:val="clear" w:color="auto" w:fill="FFFFFF"/>
+          </w:tcPr>
           <w:p>
             <w:pPr>
               <w:pStyle w:val="Compact"/>
@@ -325,7 +402,9 @@
           </w:p>
         </w:tc>
         <w:tc>
-          <w:tcPr/>
+          <w:tcPr>
+            <w:shd w:val="clear" w:color="auto" w:fill="FFFFFF"/>
+          </w:tcPr>
           <w:p>
             <w:pPr>
               <w:pStyle w:val="Compact"/>
@@ -338,7 +417,9 @@
       </w:tr>
       <w:tr>
         <w:tc>
-          <w:tcPr/>
+          <w:tcPr>
+            <w:shd w:val="clear" w:color="auto" w:fill="FAFAFA"/>
+          </w:tcPr>
           <w:p>
             <w:pPr>
               <w:pStyle w:val="Compact"/>
@@ -349,7 +430,9 @@
           </w:p>
         </w:tc>
         <w:tc>
-          <w:tcPr/>
+          <w:tcPr>
+            <w:shd w:val="clear" w:color="auto" w:fill="FAFAFA"/>
+          </w:tcPr>
           <w:p>
             <w:pPr>
               <w:pStyle w:val="Compact"/>
@@ -360,7 +443,9 @@
           </w:p>
         </w:tc>
         <w:tc>
-          <w:tcPr/>
+          <w:tcPr>
+            <w:shd w:val="clear" w:color="auto" w:fill="FAFAFA"/>
+          </w:tcPr>
           <w:p>
             <w:pPr>
               <w:pStyle w:val="Compact"/>
@@ -373,7 +458,9 @@
       </w:tr>
       <w:tr>
         <w:tc>
-          <w:tcPr/>
+          <w:tcPr>
+            <w:shd w:val="clear" w:color="auto" w:fill="FFFFFF"/>
+          </w:tcPr>
           <w:p>
             <w:pPr>
               <w:pStyle w:val="Compact"/>
@@ -384,7 +471,9 @@
           </w:p>
         </w:tc>
         <w:tc>
-          <w:tcPr/>
+          <w:tcPr>
+            <w:shd w:val="clear" w:color="auto" w:fill="FFFFFF"/>
+          </w:tcPr>
           <w:p>
             <w:pPr>
               <w:pStyle w:val="Compact"/>
@@ -395,7 +484,9 @@
           </w:p>
         </w:tc>
         <w:tc>
-          <w:tcPr/>
+          <w:tcPr>
+            <w:shd w:val="clear" w:color="auto" w:fill="FFFFFF"/>
+          </w:tcPr>
           <w:p>
             <w:pPr>
               <w:pStyle w:val="Compact"/>
@@ -408,7 +499,9 @@
       </w:tr>
       <w:tr>
         <w:tc>
-          <w:tcPr/>
+          <w:tcPr>
+            <w:shd w:val="clear" w:color="auto" w:fill="FAFAFA"/>
+          </w:tcPr>
           <w:p>
             <w:pPr>
               <w:pStyle w:val="Compact"/>
@@ -419,7 +512,9 @@
           </w:p>
         </w:tc>
         <w:tc>
-          <w:tcPr/>
+          <w:tcPr>
+            <w:shd w:val="clear" w:color="auto" w:fill="FAFAFA"/>
+          </w:tcPr>
           <w:p>
             <w:pPr>
               <w:pStyle w:val="Compact"/>
@@ -430,7 +525,9 @@
           </w:p>
         </w:tc>
         <w:tc>
-          <w:tcPr/>
+          <w:tcPr>
+            <w:shd w:val="clear" w:color="auto" w:fill="FAFAFA"/>
+          </w:tcPr>
           <w:p>
             <w:pPr>
               <w:pStyle w:val="Compact"/>
@@ -443,7 +540,9 @@
       </w:tr>
       <w:tr>
         <w:tc>
-          <w:tcPr/>
+          <w:tcPr>
+            <w:shd w:val="clear" w:color="auto" w:fill="FFFFFF"/>
+          </w:tcPr>
           <w:p>
             <w:pPr>
               <w:pStyle w:val="Compact"/>
@@ -454,7 +553,9 @@
           </w:p>
         </w:tc>
         <w:tc>
-          <w:tcPr/>
+          <w:tcPr>
+            <w:shd w:val="clear" w:color="auto" w:fill="FFFFFF"/>
+          </w:tcPr>
           <w:p>
             <w:pPr>
               <w:pStyle w:val="Compact"/>
@@ -465,7 +566,9 @@
           </w:p>
         </w:tc>
         <w:tc>
-          <w:tcPr/>
+          <w:tcPr>
+            <w:shd w:val="clear" w:color="auto" w:fill="FFFFFF"/>
+          </w:tcPr>
           <w:p>
             <w:pPr>
               <w:pStyle w:val="Compact"/>
@@ -478,7 +581,9 @@
       </w:tr>
       <w:tr>
         <w:tc>
-          <w:tcPr/>
+          <w:tcPr>
+            <w:shd w:val="clear" w:color="auto" w:fill="FAFAFA"/>
+          </w:tcPr>
           <w:p>
             <w:pPr>
               <w:pStyle w:val="Compact"/>
@@ -489,7 +594,9 @@
           </w:p>
         </w:tc>
         <w:tc>
-          <w:tcPr/>
+          <w:tcPr>
+            <w:shd w:val="clear" w:color="auto" w:fill="FAFAFA"/>
+          </w:tcPr>
           <w:p>
             <w:pPr>
               <w:pStyle w:val="Compact"/>
@@ -500,7 +607,9 @@
           </w:p>
         </w:tc>
         <w:tc>
-          <w:tcPr/>
+          <w:tcPr>
+            <w:shd w:val="clear" w:color="auto" w:fill="FAFAFA"/>
+          </w:tcPr>
           <w:p>
             <w:pPr>
               <w:pStyle w:val="Compact"/>
@@ -519,16 +628,14 @@
         </w:pict>
       </w:r>
     </w:p>
-    <w:p>
-      <w:r>
-        <w:br w:type="page"/>
-      </w:r>
-    </w:p>
     <w:bookmarkEnd w:id="18"/>
     <w:bookmarkStart w:id="19" w:name="platform-acronyms"/>
     <w:p>
       <w:pPr>
         <w:pStyle w:val="Heading2"/>
+        <w:pageBreakBefore/>
+        <w:keepNext/>
+        <w:keepLines/>
       </w:pPr>
       <w:r>
         <w:rPr>
@@ -543,6 +650,20 @@
         <w:tblW w:type="pct" w:w="5000"/>
         <w:tblLayout w:type="fixed"/>
         <w:tblLook w:firstRow="1" w:lastRow="0" w:firstColumn="0" w:lastColumn="0" w:noHBand="0" w:noVBand="0" w:val="0020"/>
+        <w:tblBorders>
+          <w:top w:val="single" w:sz="8" w:space="0" w:color="404040"/>
+          <w:bottom w:val="single" w:sz="8" w:space="0" w:color="404040"/>
+          <w:left w:val="single" w:sz="8" w:space="0" w:color="404040"/>
+          <w:right w:val="single" w:sz="8" w:space="0" w:color="404040"/>
+          <w:insideH w:val="single" w:sz="8" w:space="0" w:color="404040"/>
+          <w:insideV w:val="single" w:sz="8" w:space="0" w:color="404040"/>
+        </w:tblBorders>
+        <w:tblCellMar>
+          <w:top w:w="40" w:type="dxa"/>
+          <w:left w:w="80" w:type="dxa"/>
+          <w:bottom w:w="40" w:type="dxa"/>
+          <w:right w:w="80" w:type="dxa"/>
+        </w:tblCellMar>
       </w:tblPr>
       <w:tblGrid>
         <w:gridCol w:w="2227"/>
@@ -554,34 +675,52 @@
           <w:tblHeader w:val="on"/>
         </w:trPr>
         <w:tc>
-          <w:tcPr/>
-          <w:p>
-            <w:pPr>
-              <w:pStyle w:val="Compact"/>
-            </w:pPr>
-            <w:r>
+          <w:tcPr>
+            <w:shd w:val="clear" w:color="auto" w:fill="F2F2F2"/>
+          </w:tcPr>
+          <w:p>
+            <w:pPr>
+              <w:pStyle w:val="Compact"/>
+            </w:pPr>
+            <w:r>
+              <w:rPr>
+                <w:b/>
+                <w:color w:val="000000"/>
+              </w:rPr>
               <w:t xml:space="preserve">Acronym</w:t>
             </w:r>
           </w:p>
         </w:tc>
         <w:tc>
-          <w:tcPr/>
-          <w:p>
-            <w:pPr>
-              <w:pStyle w:val="Compact"/>
-            </w:pPr>
-            <w:r>
+          <w:tcPr>
+            <w:shd w:val="clear" w:color="auto" w:fill="F2F2F2"/>
+          </w:tcPr>
+          <w:p>
+            <w:pPr>
+              <w:pStyle w:val="Compact"/>
+            </w:pPr>
+            <w:r>
+              <w:rPr>
+                <w:b/>
+                <w:color w:val="000000"/>
+              </w:rPr>
               <w:t xml:space="preserve">Full Name</w:t>
             </w:r>
           </w:p>
         </w:tc>
         <w:tc>
-          <w:tcPr/>
-          <w:p>
-            <w:pPr>
-              <w:pStyle w:val="Compact"/>
-            </w:pPr>
-            <w:r>
+          <w:tcPr>
+            <w:shd w:val="clear" w:color="auto" w:fill="F2F2F2"/>
+          </w:tcPr>
+          <w:p>
+            <w:pPr>
+              <w:pStyle w:val="Compact"/>
+            </w:pPr>
+            <w:r>
+              <w:rPr>
+                <w:b/>
+                <w:color w:val="000000"/>
+              </w:rPr>
               <w:t xml:space="preserve">Definition</w:t>
             </w:r>
           </w:p>
@@ -589,7 +728,9 @@
       </w:tr>
       <w:tr>
         <w:tc>
-          <w:tcPr/>
+          <w:tcPr>
+            <w:shd w:val="clear" w:color="auto" w:fill="FFFFFF"/>
+          </w:tcPr>
           <w:p>
             <w:pPr>
               <w:pStyle w:val="Compact"/>
@@ -600,7 +741,9 @@
           </w:p>
         </w:tc>
         <w:tc>
-          <w:tcPr/>
+          <w:tcPr>
+            <w:shd w:val="clear" w:color="auto" w:fill="FFFFFF"/>
+          </w:tcPr>
           <w:p>
             <w:pPr>
               <w:pStyle w:val="Compact"/>
@@ -611,7 +754,9 @@
           </w:p>
         </w:tc>
         <w:tc>
-          <w:tcPr/>
+          <w:tcPr>
+            <w:shd w:val="clear" w:color="auto" w:fill="FFFFFF"/>
+          </w:tcPr>
           <w:p>
             <w:pPr>
               <w:pStyle w:val="Compact"/>
@@ -624,7 +769,9 @@
       </w:tr>
       <w:tr>
         <w:tc>
-          <w:tcPr/>
+          <w:tcPr>
+            <w:shd w:val="clear" w:color="auto" w:fill="FAFAFA"/>
+          </w:tcPr>
           <w:p>
             <w:pPr>
               <w:pStyle w:val="Compact"/>
@@ -635,7 +782,9 @@
           </w:p>
         </w:tc>
         <w:tc>
-          <w:tcPr/>
+          <w:tcPr>
+            <w:shd w:val="clear" w:color="auto" w:fill="FAFAFA"/>
+          </w:tcPr>
           <w:p>
             <w:pPr>
               <w:pStyle w:val="Compact"/>
@@ -646,7 +795,9 @@
           </w:p>
         </w:tc>
         <w:tc>
-          <w:tcPr/>
+          <w:tcPr>
+            <w:shd w:val="clear" w:color="auto" w:fill="FAFAFA"/>
+          </w:tcPr>
           <w:p>
             <w:pPr>
               <w:pStyle w:val="Compact"/>
@@ -659,7 +810,9 @@
       </w:tr>
       <w:tr>
         <w:tc>
-          <w:tcPr/>
+          <w:tcPr>
+            <w:shd w:val="clear" w:color="auto" w:fill="FFFFFF"/>
+          </w:tcPr>
           <w:p>
             <w:pPr>
               <w:pStyle w:val="Compact"/>
@@ -670,7 +823,9 @@
           </w:p>
         </w:tc>
         <w:tc>
-          <w:tcPr/>
+          <w:tcPr>
+            <w:shd w:val="clear" w:color="auto" w:fill="FFFFFF"/>
+          </w:tcPr>
           <w:p>
             <w:pPr>
               <w:pStyle w:val="Compact"/>
@@ -681,7 +836,9 @@
           </w:p>
         </w:tc>
         <w:tc>
-          <w:tcPr/>
+          <w:tcPr>
+            <w:shd w:val="clear" w:color="auto" w:fill="FFFFFF"/>
+          </w:tcPr>
           <w:p>
             <w:pPr>
               <w:pStyle w:val="Compact"/>
@@ -694,7 +851,9 @@
       </w:tr>
       <w:tr>
         <w:tc>
-          <w:tcPr/>
+          <w:tcPr>
+            <w:shd w:val="clear" w:color="auto" w:fill="FAFAFA"/>
+          </w:tcPr>
           <w:p>
             <w:pPr>
               <w:pStyle w:val="Compact"/>
@@ -705,7 +864,9 @@
           </w:p>
         </w:tc>
         <w:tc>
-          <w:tcPr/>
+          <w:tcPr>
+            <w:shd w:val="clear" w:color="auto" w:fill="FAFAFA"/>
+          </w:tcPr>
           <w:p>
             <w:pPr>
               <w:pStyle w:val="Compact"/>
@@ -716,7 +877,9 @@
           </w:p>
         </w:tc>
         <w:tc>
-          <w:tcPr/>
+          <w:tcPr>
+            <w:shd w:val="clear" w:color="auto" w:fill="FAFAFA"/>
+          </w:tcPr>
           <w:p>
             <w:pPr>
               <w:pStyle w:val="Compact"/>
@@ -729,7 +892,9 @@
       </w:tr>
       <w:tr>
         <w:tc>
-          <w:tcPr/>
+          <w:tcPr>
+            <w:shd w:val="clear" w:color="auto" w:fill="FFFFFF"/>
+          </w:tcPr>
           <w:p>
             <w:pPr>
               <w:pStyle w:val="Compact"/>
@@ -740,7 +905,9 @@
           </w:p>
         </w:tc>
         <w:tc>
-          <w:tcPr/>
+          <w:tcPr>
+            <w:shd w:val="clear" w:color="auto" w:fill="FFFFFF"/>
+          </w:tcPr>
           <w:p>
             <w:pPr>
               <w:pStyle w:val="Compact"/>
@@ -751,7 +918,9 @@
           </w:p>
         </w:tc>
         <w:tc>
-          <w:tcPr/>
+          <w:tcPr>
+            <w:shd w:val="clear" w:color="auto" w:fill="FFFFFF"/>
+          </w:tcPr>
           <w:p>
             <w:pPr>
               <w:pStyle w:val="Compact"/>
@@ -764,7 +933,9 @@
       </w:tr>
       <w:tr>
         <w:tc>
-          <w:tcPr/>
+          <w:tcPr>
+            <w:shd w:val="clear" w:color="auto" w:fill="FAFAFA"/>
+          </w:tcPr>
           <w:p>
             <w:pPr>
               <w:pStyle w:val="Compact"/>
@@ -775,7 +946,9 @@
           </w:p>
         </w:tc>
         <w:tc>
-          <w:tcPr/>
+          <w:tcPr>
+            <w:shd w:val="clear" w:color="auto" w:fill="FAFAFA"/>
+          </w:tcPr>
           <w:p>
             <w:pPr>
               <w:pStyle w:val="Compact"/>
@@ -786,7 +959,9 @@
           </w:p>
         </w:tc>
         <w:tc>
-          <w:tcPr/>
+          <w:tcPr>
+            <w:shd w:val="clear" w:color="auto" w:fill="FAFAFA"/>
+          </w:tcPr>
           <w:p>
             <w:pPr>
               <w:pStyle w:val="Compact"/>
@@ -799,7 +974,9 @@
       </w:tr>
       <w:tr>
         <w:tc>
-          <w:tcPr/>
+          <w:tcPr>
+            <w:shd w:val="clear" w:color="auto" w:fill="FFFFFF"/>
+          </w:tcPr>
           <w:p>
             <w:pPr>
               <w:pStyle w:val="Compact"/>
@@ -810,7 +987,9 @@
           </w:p>
         </w:tc>
         <w:tc>
-          <w:tcPr/>
+          <w:tcPr>
+            <w:shd w:val="clear" w:color="auto" w:fill="FFFFFF"/>
+          </w:tcPr>
           <w:p>
             <w:pPr>
               <w:pStyle w:val="Compact"/>
@@ -821,7 +1000,9 @@
           </w:p>
         </w:tc>
         <w:tc>
-          <w:tcPr/>
+          <w:tcPr>
+            <w:shd w:val="clear" w:color="auto" w:fill="FFFFFF"/>
+          </w:tcPr>
           <w:p>
             <w:pPr>
               <w:pStyle w:val="Compact"/>
@@ -834,7 +1015,9 @@
       </w:tr>
       <w:tr>
         <w:tc>
-          <w:tcPr/>
+          <w:tcPr>
+            <w:shd w:val="clear" w:color="auto" w:fill="FAFAFA"/>
+          </w:tcPr>
           <w:p>
             <w:pPr>
               <w:pStyle w:val="Compact"/>
@@ -845,7 +1028,9 @@
           </w:p>
         </w:tc>
         <w:tc>
-          <w:tcPr/>
+          <w:tcPr>
+            <w:shd w:val="clear" w:color="auto" w:fill="FAFAFA"/>
+          </w:tcPr>
           <w:p>
             <w:pPr>
               <w:pStyle w:val="Compact"/>
@@ -856,7 +1041,9 @@
           </w:p>
         </w:tc>
         <w:tc>
-          <w:tcPr/>
+          <w:tcPr>
+            <w:shd w:val="clear" w:color="auto" w:fill="FAFAFA"/>
+          </w:tcPr>
           <w:p>
             <w:pPr>
               <w:pStyle w:val="Compact"/>
@@ -875,16 +1062,14 @@
         </w:pict>
       </w:r>
     </w:p>
-    <w:p>
-      <w:r>
-        <w:br w:type="page"/>
-      </w:r>
-    </w:p>
     <w:bookmarkEnd w:id="19"/>
     <w:bookmarkStart w:id="20" w:name="technology-terms"/>
     <w:p>
       <w:pPr>
         <w:pStyle w:val="Heading2"/>
+        <w:pageBreakBefore/>
+        <w:keepNext/>
+        <w:keepLines/>
       </w:pPr>
       <w:r>
         <w:rPr>
@@ -899,6 +1084,20 @@
         <w:tblW w:type="pct" w:w="5000"/>
         <w:tblLayout w:type="fixed"/>
         <w:tblLook w:firstRow="1" w:lastRow="0" w:firstColumn="0" w:lastColumn="0" w:noHBand="0" w:noVBand="0" w:val="0020"/>
+        <w:tblBorders>
+          <w:top w:val="single" w:sz="8" w:space="0" w:color="404040"/>
+          <w:bottom w:val="single" w:sz="8" w:space="0" w:color="404040"/>
+          <w:left w:val="single" w:sz="8" w:space="0" w:color="404040"/>
+          <w:right w:val="single" w:sz="8" w:space="0" w:color="404040"/>
+          <w:insideH w:val="single" w:sz="8" w:space="0" w:color="404040"/>
+          <w:insideV w:val="single" w:sz="8" w:space="0" w:color="404040"/>
+        </w:tblBorders>
+        <w:tblCellMar>
+          <w:top w:w="40" w:type="dxa"/>
+          <w:left w:w="80" w:type="dxa"/>
+          <w:bottom w:w="40" w:type="dxa"/>
+          <w:right w:w="80" w:type="dxa"/>
+        </w:tblCellMar>
       </w:tblPr>
       <w:tblGrid>
         <w:gridCol w:w="2640"/>
@@ -909,23 +1108,35 @@
           <w:tblHeader w:val="on"/>
         </w:trPr>
         <w:tc>
-          <w:tcPr/>
-          <w:p>
-            <w:pPr>
-              <w:pStyle w:val="Compact"/>
-            </w:pPr>
-            <w:r>
+          <w:tcPr>
+            <w:shd w:val="clear" w:color="auto" w:fill="F2F2F2"/>
+          </w:tcPr>
+          <w:p>
+            <w:pPr>
+              <w:pStyle w:val="Compact"/>
+            </w:pPr>
+            <w:r>
+              <w:rPr>
+                <w:b/>
+                <w:color w:val="000000"/>
+              </w:rPr>
               <w:t xml:space="preserve">Term</w:t>
             </w:r>
           </w:p>
         </w:tc>
         <w:tc>
-          <w:tcPr/>
-          <w:p>
-            <w:pPr>
-              <w:pStyle w:val="Compact"/>
-            </w:pPr>
-            <w:r>
+          <w:tcPr>
+            <w:shd w:val="clear" w:color="auto" w:fill="F2F2F2"/>
+          </w:tcPr>
+          <w:p>
+            <w:pPr>
+              <w:pStyle w:val="Compact"/>
+            </w:pPr>
+            <w:r>
+              <w:rPr>
+                <w:b/>
+                <w:color w:val="000000"/>
+              </w:rPr>
               <w:t xml:space="preserve">Definition</w:t>
             </w:r>
           </w:p>
@@ -933,7 +1144,9 @@
       </w:tr>
       <w:tr>
         <w:tc>
-          <w:tcPr/>
+          <w:tcPr>
+            <w:shd w:val="clear" w:color="auto" w:fill="FFFFFF"/>
+          </w:tcPr>
           <w:p>
             <w:pPr>
               <w:pStyle w:val="Compact"/>
@@ -944,7 +1157,9 @@
           </w:p>
         </w:tc>
         <w:tc>
-          <w:tcPr/>
+          <w:tcPr>
+            <w:shd w:val="clear" w:color="auto" w:fill="FFFFFF"/>
+          </w:tcPr>
           <w:p>
             <w:pPr>
               <w:pStyle w:val="Compact"/>
@@ -957,7 +1172,9 @@
       </w:tr>
       <w:tr>
         <w:tc>
-          <w:tcPr/>
+          <w:tcPr>
+            <w:shd w:val="clear" w:color="auto" w:fill="FAFAFA"/>
+          </w:tcPr>
           <w:p>
             <w:pPr>
               <w:pStyle w:val="Compact"/>
@@ -968,7 +1185,9 @@
           </w:p>
         </w:tc>
         <w:tc>
-          <w:tcPr/>
+          <w:tcPr>
+            <w:shd w:val="clear" w:color="auto" w:fill="FAFAFA"/>
+          </w:tcPr>
           <w:p>
             <w:pPr>
               <w:pStyle w:val="Compact"/>
@@ -981,7 +1200,9 @@
       </w:tr>
       <w:tr>
         <w:tc>
-          <w:tcPr/>
+          <w:tcPr>
+            <w:shd w:val="clear" w:color="auto" w:fill="FFFFFF"/>
+          </w:tcPr>
           <w:p>
             <w:pPr>
               <w:pStyle w:val="Compact"/>
@@ -992,7 +1213,9 @@
           </w:p>
         </w:tc>
         <w:tc>
-          <w:tcPr/>
+          <w:tcPr>
+            <w:shd w:val="clear" w:color="auto" w:fill="FFFFFF"/>
+          </w:tcPr>
           <w:p>
             <w:pPr>
               <w:pStyle w:val="Compact"/>
@@ -1005,7 +1228,9 @@
       </w:tr>
       <w:tr>
         <w:tc>
-          <w:tcPr/>
+          <w:tcPr>
+            <w:shd w:val="clear" w:color="auto" w:fill="FAFAFA"/>
+          </w:tcPr>
           <w:p>
             <w:pPr>
               <w:pStyle w:val="Compact"/>
@@ -1016,7 +1241,9 @@
           </w:p>
         </w:tc>
         <w:tc>
-          <w:tcPr/>
+          <w:tcPr>
+            <w:shd w:val="clear" w:color="auto" w:fill="FAFAFA"/>
+          </w:tcPr>
           <w:p>
             <w:pPr>
               <w:pStyle w:val="Compact"/>
@@ -1029,7 +1256,9 @@
       </w:tr>
       <w:tr>
         <w:tc>
-          <w:tcPr/>
+          <w:tcPr>
+            <w:shd w:val="clear" w:color="auto" w:fill="FFFFFF"/>
+          </w:tcPr>
           <w:p>
             <w:pPr>
               <w:pStyle w:val="Compact"/>
@@ -1040,7 +1269,9 @@
           </w:p>
         </w:tc>
         <w:tc>
-          <w:tcPr/>
+          <w:tcPr>
+            <w:shd w:val="clear" w:color="auto" w:fill="FFFFFF"/>
+          </w:tcPr>
           <w:p>
             <w:pPr>
               <w:pStyle w:val="Compact"/>
@@ -1053,7 +1284,9 @@
       </w:tr>
       <w:tr>
         <w:tc>
-          <w:tcPr/>
+          <w:tcPr>
+            <w:shd w:val="clear" w:color="auto" w:fill="FAFAFA"/>
+          </w:tcPr>
           <w:p>
             <w:pPr>
               <w:pStyle w:val="Compact"/>
@@ -1064,7 +1297,9 @@
           </w:p>
         </w:tc>
         <w:tc>
-          <w:tcPr/>
+          <w:tcPr>
+            <w:shd w:val="clear" w:color="auto" w:fill="FAFAFA"/>
+          </w:tcPr>
           <w:p>
             <w:pPr>
               <w:pStyle w:val="Compact"/>
@@ -1077,7 +1312,9 @@
       </w:tr>
       <w:tr>
         <w:tc>
-          <w:tcPr/>
+          <w:tcPr>
+            <w:shd w:val="clear" w:color="auto" w:fill="FFFFFF"/>
+          </w:tcPr>
           <w:p>
             <w:pPr>
               <w:pStyle w:val="Compact"/>
@@ -1088,7 +1325,9 @@
           </w:p>
         </w:tc>
         <w:tc>
-          <w:tcPr/>
+          <w:tcPr>
+            <w:shd w:val="clear" w:color="auto" w:fill="FFFFFF"/>
+          </w:tcPr>
           <w:p>
             <w:pPr>
               <w:pStyle w:val="Compact"/>
@@ -1101,7 +1340,9 @@
       </w:tr>
       <w:tr>
         <w:tc>
-          <w:tcPr/>
+          <w:tcPr>
+            <w:shd w:val="clear" w:color="auto" w:fill="FAFAFA"/>
+          </w:tcPr>
           <w:p>
             <w:pPr>
               <w:pStyle w:val="Compact"/>
@@ -1112,7 +1353,9 @@
           </w:p>
         </w:tc>
         <w:tc>
-          <w:tcPr/>
+          <w:tcPr>
+            <w:shd w:val="clear" w:color="auto" w:fill="FAFAFA"/>
+          </w:tcPr>
           <w:p>
             <w:pPr>
               <w:pStyle w:val="Compact"/>
@@ -1131,16 +1374,14 @@
         </w:pict>
       </w:r>
     </w:p>
-    <w:p>
-      <w:r>
-        <w:br w:type="page"/>
-      </w:r>
-    </w:p>
     <w:bookmarkEnd w:id="20"/>
     <w:bookmarkStart w:id="21" w:name="metrics-and-kpis"/>
     <w:p>
       <w:pPr>
         <w:pStyle w:val="Heading2"/>
+        <w:pageBreakBefore/>
+        <w:keepNext/>
+        <w:keepLines/>
       </w:pPr>
       <w:r>
         <w:rPr>
@@ -1155,6 +1396,20 @@
         <w:tblW w:type="pct" w:w="5000"/>
         <w:tblLayout w:type="fixed"/>
         <w:tblLook w:firstRow="1" w:lastRow="0" w:firstColumn="0" w:lastColumn="0" w:noHBand="0" w:noVBand="0" w:val="0020"/>
+        <w:tblBorders>
+          <w:top w:val="single" w:sz="8" w:space="0" w:color="404040"/>
+          <w:bottom w:val="single" w:sz="8" w:space="0" w:color="404040"/>
+          <w:left w:val="single" w:sz="8" w:space="0" w:color="404040"/>
+          <w:right w:val="single" w:sz="8" w:space="0" w:color="404040"/>
+          <w:insideH w:val="single" w:sz="8" w:space="0" w:color="404040"/>
+          <w:insideV w:val="single" w:sz="8" w:space="0" w:color="404040"/>
+        </w:tblBorders>
+        <w:tblCellMar>
+          <w:top w:w="40" w:type="dxa"/>
+          <w:left w:w="80" w:type="dxa"/>
+          <w:bottom w:w="40" w:type="dxa"/>
+          <w:right w:w="80" w:type="dxa"/>
+        </w:tblCellMar>
       </w:tblPr>
       <w:tblGrid>
         <w:gridCol w:w="2640"/>
@@ -1165,23 +1420,35 @@
           <w:tblHeader w:val="on"/>
         </w:trPr>
         <w:tc>
-          <w:tcPr/>
-          <w:p>
-            <w:pPr>
-              <w:pStyle w:val="Compact"/>
-            </w:pPr>
-            <w:r>
+          <w:tcPr>
+            <w:shd w:val="clear" w:color="auto" w:fill="F2F2F2"/>
+          </w:tcPr>
+          <w:p>
+            <w:pPr>
+              <w:pStyle w:val="Compact"/>
+            </w:pPr>
+            <w:r>
+              <w:rPr>
+                <w:b/>
+                <w:color w:val="000000"/>
+              </w:rPr>
               <w:t xml:space="preserve">Term</w:t>
             </w:r>
           </w:p>
         </w:tc>
         <w:tc>
-          <w:tcPr/>
-          <w:p>
-            <w:pPr>
-              <w:pStyle w:val="Compact"/>
-            </w:pPr>
-            <w:r>
+          <w:tcPr>
+            <w:shd w:val="clear" w:color="auto" w:fill="F2F2F2"/>
+          </w:tcPr>
+          <w:p>
+            <w:pPr>
+              <w:pStyle w:val="Compact"/>
+            </w:pPr>
+            <w:r>
+              <w:rPr>
+                <w:b/>
+                <w:color w:val="000000"/>
+              </w:rPr>
               <w:t xml:space="preserve">Definition</w:t>
             </w:r>
           </w:p>
@@ -1189,7 +1456,9 @@
       </w:tr>
       <w:tr>
         <w:tc>
-          <w:tcPr/>
+          <w:tcPr>
+            <w:shd w:val="clear" w:color="auto" w:fill="FFFFFF"/>
+          </w:tcPr>
           <w:p>
             <w:pPr>
               <w:pStyle w:val="Compact"/>
@@ -1200,7 +1469,9 @@
           </w:p>
         </w:tc>
         <w:tc>
-          <w:tcPr/>
+          <w:tcPr>
+            <w:shd w:val="clear" w:color="auto" w:fill="FFFFFF"/>
+          </w:tcPr>
           <w:p>
             <w:pPr>
               <w:pStyle w:val="Compact"/>
@@ -1213,7 +1484,9 @@
       </w:tr>
       <w:tr>
         <w:tc>
-          <w:tcPr/>
+          <w:tcPr>
+            <w:shd w:val="clear" w:color="auto" w:fill="FAFAFA"/>
+          </w:tcPr>
           <w:p>
             <w:pPr>
               <w:pStyle w:val="Compact"/>
@@ -1224,7 +1497,9 @@
           </w:p>
         </w:tc>
         <w:tc>
-          <w:tcPr/>
+          <w:tcPr>
+            <w:shd w:val="clear" w:color="auto" w:fill="FAFAFA"/>
+          </w:tcPr>
           <w:p>
             <w:pPr>
               <w:pStyle w:val="Compact"/>
@@ -1237,7 +1512,9 @@
       </w:tr>
       <w:tr>
         <w:tc>
-          <w:tcPr/>
+          <w:tcPr>
+            <w:shd w:val="clear" w:color="auto" w:fill="FFFFFF"/>
+          </w:tcPr>
           <w:p>
             <w:pPr>
               <w:pStyle w:val="Compact"/>
@@ -1248,7 +1525,9 @@
           </w:p>
         </w:tc>
         <w:tc>
-          <w:tcPr/>
+          <w:tcPr>
+            <w:shd w:val="clear" w:color="auto" w:fill="FFFFFF"/>
+          </w:tcPr>
           <w:p>
             <w:pPr>
               <w:pStyle w:val="Compact"/>
@@ -1261,7 +1540,9 @@
       </w:tr>
       <w:tr>
         <w:tc>
-          <w:tcPr/>
+          <w:tcPr>
+            <w:shd w:val="clear" w:color="auto" w:fill="FAFAFA"/>
+          </w:tcPr>
           <w:p>
             <w:pPr>
               <w:pStyle w:val="Compact"/>
@@ -1272,7 +1553,9 @@
           </w:p>
         </w:tc>
         <w:tc>
-          <w:tcPr/>
+          <w:tcPr>
+            <w:shd w:val="clear" w:color="auto" w:fill="FAFAFA"/>
+          </w:tcPr>
           <w:p>
             <w:pPr>
               <w:pStyle w:val="Compact"/>
@@ -1285,7 +1568,9 @@
       </w:tr>
       <w:tr>
         <w:tc>
-          <w:tcPr/>
+          <w:tcPr>
+            <w:shd w:val="clear" w:color="auto" w:fill="FFFFFF"/>
+          </w:tcPr>
           <w:p>
             <w:pPr>
               <w:pStyle w:val="Compact"/>
@@ -1296,7 +1581,9 @@
           </w:p>
         </w:tc>
         <w:tc>
-          <w:tcPr/>
+          <w:tcPr>
+            <w:shd w:val="clear" w:color="auto" w:fill="FFFFFF"/>
+          </w:tcPr>
           <w:p>
             <w:pPr>
               <w:pStyle w:val="Compact"/>
@@ -1309,7 +1596,9 @@
       </w:tr>
       <w:tr>
         <w:tc>
-          <w:tcPr/>
+          <w:tcPr>
+            <w:shd w:val="clear" w:color="auto" w:fill="FAFAFA"/>
+          </w:tcPr>
           <w:p>
             <w:pPr>
               <w:pStyle w:val="Compact"/>
@@ -1320,7 +1609,9 @@
           </w:p>
         </w:tc>
         <w:tc>
-          <w:tcPr/>
+          <w:tcPr>
+            <w:shd w:val="clear" w:color="auto" w:fill="FAFAFA"/>
+          </w:tcPr>
           <w:p>
             <w:pPr>
               <w:pStyle w:val="Compact"/>
@@ -1333,7 +1624,9 @@
       </w:tr>
       <w:tr>
         <w:tc>
-          <w:tcPr/>
+          <w:tcPr>
+            <w:shd w:val="clear" w:color="auto" w:fill="FFFFFF"/>
+          </w:tcPr>
           <w:p>
             <w:pPr>
               <w:pStyle w:val="Compact"/>
@@ -1344,7 +1637,9 @@
           </w:p>
         </w:tc>
         <w:tc>
-          <w:tcPr/>
+          <w:tcPr>
+            <w:shd w:val="clear" w:color="auto" w:fill="FFFFFF"/>
+          </w:tcPr>
           <w:p>
             <w:pPr>
               <w:pStyle w:val="Compact"/>
@@ -1357,7 +1652,9 @@
       </w:tr>
       <w:tr>
         <w:tc>
-          <w:tcPr/>
+          <w:tcPr>
+            <w:shd w:val="clear" w:color="auto" w:fill="FAFAFA"/>
+          </w:tcPr>
           <w:p>
             <w:pPr>
               <w:pStyle w:val="Compact"/>
@@ -1368,7 +1665,9 @@
           </w:p>
         </w:tc>
         <w:tc>
-          <w:tcPr/>
+          <w:tcPr>
+            <w:shd w:val="clear" w:color="auto" w:fill="FAFAFA"/>
+          </w:tcPr>
           <w:p>
             <w:pPr>
               <w:pStyle w:val="Compact"/>
@@ -1381,7 +1680,9 @@
       </w:tr>
       <w:tr>
         <w:tc>
-          <w:tcPr/>
+          <w:tcPr>
+            <w:shd w:val="clear" w:color="auto" w:fill="FFFFFF"/>
+          </w:tcPr>
           <w:p>
             <w:pPr>
               <w:pStyle w:val="Compact"/>
@@ -1392,7 +1693,9 @@
           </w:p>
         </w:tc>
         <w:tc>
-          <w:tcPr/>
+          <w:tcPr>
+            <w:shd w:val="clear" w:color="auto" w:fill="FFFFFF"/>
+          </w:tcPr>
           <w:p>
             <w:pPr>
               <w:pStyle w:val="Compact"/>
@@ -1405,7 +1708,9 @@
       </w:tr>
       <w:tr>
         <w:tc>
-          <w:tcPr/>
+          <w:tcPr>
+            <w:shd w:val="clear" w:color="auto" w:fill="FAFAFA"/>
+          </w:tcPr>
           <w:p>
             <w:pPr>
               <w:pStyle w:val="Compact"/>
@@ -1416,7 +1721,9 @@
           </w:p>
         </w:tc>
         <w:tc>
-          <w:tcPr/>
+          <w:tcPr>
+            <w:shd w:val="clear" w:color="auto" w:fill="FAFAFA"/>
+          </w:tcPr>
           <w:p>
             <w:pPr>
               <w:pStyle w:val="Compact"/>
@@ -1429,7 +1736,9 @@
       </w:tr>
       <w:tr>
         <w:tc>
-          <w:tcPr/>
+          <w:tcPr>
+            <w:shd w:val="clear" w:color="auto" w:fill="FFFFFF"/>
+          </w:tcPr>
           <w:p>
             <w:pPr>
               <w:pStyle w:val="Compact"/>
@@ -1440,7 +1749,9 @@
           </w:p>
         </w:tc>
         <w:tc>
-          <w:tcPr/>
+          <w:tcPr>
+            <w:shd w:val="clear" w:color="auto" w:fill="FFFFFF"/>
+          </w:tcPr>
           <w:p>
             <w:pPr>
               <w:pStyle w:val="Compact"/>
@@ -1459,16 +1770,14 @@
         </w:pict>
       </w:r>
     </w:p>
-    <w:p>
-      <w:r>
-        <w:br w:type="page"/>
-      </w:r>
-    </w:p>
     <w:bookmarkEnd w:id="21"/>
     <w:bookmarkStart w:id="22" w:name="consulting-frameworks"/>
     <w:p>
       <w:pPr>
         <w:pStyle w:val="Heading2"/>
+        <w:pageBreakBefore/>
+        <w:keepNext/>
+        <w:keepLines/>
       </w:pPr>
       <w:r>
         <w:rPr>
@@ -1483,6 +1792,20 @@
         <w:tblW w:type="pct" w:w="5000"/>
         <w:tblLayout w:type="fixed"/>
         <w:tblLook w:firstRow="1" w:lastRow="0" w:firstColumn="0" w:lastColumn="0" w:noHBand="0" w:noVBand="0" w:val="0020"/>
+        <w:tblBorders>
+          <w:top w:val="single" w:sz="8" w:space="0" w:color="404040"/>
+          <w:bottom w:val="single" w:sz="8" w:space="0" w:color="404040"/>
+          <w:left w:val="single" w:sz="8" w:space="0" w:color="404040"/>
+          <w:right w:val="single" w:sz="8" w:space="0" w:color="404040"/>
+          <w:insideH w:val="single" w:sz="8" w:space="0" w:color="404040"/>
+          <w:insideV w:val="single" w:sz="8" w:space="0" w:color="404040"/>
+        </w:tblBorders>
+        <w:tblCellMar>
+          <w:top w:w="40" w:type="dxa"/>
+          <w:left w:w="80" w:type="dxa"/>
+          <w:bottom w:w="40" w:type="dxa"/>
+          <w:right w:w="80" w:type="dxa"/>
+        </w:tblCellMar>
       </w:tblPr>
       <w:tblGrid>
         <w:gridCol w:w="2124"/>
@@ -1495,45 +1818,69 @@
           <w:tblHeader w:val="on"/>
         </w:trPr>
         <w:tc>
-          <w:tcPr/>
-          <w:p>
-            <w:pPr>
-              <w:pStyle w:val="Compact"/>
-            </w:pPr>
-            <w:r>
+          <w:tcPr>
+            <w:shd w:val="clear" w:color="auto" w:fill="F2F2F2"/>
+          </w:tcPr>
+          <w:p>
+            <w:pPr>
+              <w:pStyle w:val="Compact"/>
+            </w:pPr>
+            <w:r>
+              <w:rPr>
+                <w:b/>
+                <w:color w:val="000000"/>
+              </w:rPr>
               <w:t xml:space="preserve">Framework</w:t>
             </w:r>
           </w:p>
         </w:tc>
         <w:tc>
-          <w:tcPr/>
-          <w:p>
-            <w:pPr>
-              <w:pStyle w:val="Compact"/>
-            </w:pPr>
-            <w:r>
+          <w:tcPr>
+            <w:shd w:val="clear" w:color="auto" w:fill="F2F2F2"/>
+          </w:tcPr>
+          <w:p>
+            <w:pPr>
+              <w:pStyle w:val="Compact"/>
+            </w:pPr>
+            <w:r>
+              <w:rPr>
+                <w:b/>
+                <w:color w:val="000000"/>
+              </w:rPr>
               <w:t xml:space="preserve">Description</w:t>
             </w:r>
           </w:p>
         </w:tc>
         <w:tc>
-          <w:tcPr/>
-          <w:p>
-            <w:pPr>
-              <w:pStyle w:val="Compact"/>
-            </w:pPr>
-            <w:r>
+          <w:tcPr>
+            <w:shd w:val="clear" w:color="auto" w:fill="F2F2F2"/>
+          </w:tcPr>
+          <w:p>
+            <w:pPr>
+              <w:pStyle w:val="Compact"/>
+            </w:pPr>
+            <w:r>
+              <w:rPr>
+                <w:b/>
+                <w:color w:val="000000"/>
+              </w:rPr>
               <w:t xml:space="preserve">Agent</w:t>
             </w:r>
           </w:p>
         </w:tc>
         <w:tc>
-          <w:tcPr/>
-          <w:p>
-            <w:pPr>
-              <w:pStyle w:val="Compact"/>
-            </w:pPr>
-            <w:r>
+          <w:tcPr>
+            <w:shd w:val="clear" w:color="auto" w:fill="F2F2F2"/>
+          </w:tcPr>
+          <w:p>
+            <w:pPr>
+              <w:pStyle w:val="Compact"/>
+            </w:pPr>
+            <w:r>
+              <w:rPr>
+                <w:b/>
+                <w:color w:val="000000"/>
+              </w:rPr>
               <w:t xml:space="preserve">Use Case</w:t>
             </w:r>
           </w:p>
@@ -1541,7 +1888,9 @@
       </w:tr>
       <w:tr>
         <w:tc>
-          <w:tcPr/>
+          <w:tcPr>
+            <w:shd w:val="clear" w:color="auto" w:fill="FFFFFF"/>
+          </w:tcPr>
           <w:p>
             <w:pPr>
               <w:pStyle w:val="Compact"/>
@@ -1556,7 +1905,9 @@
           </w:p>
         </w:tc>
         <w:tc>
-          <w:tcPr/>
+          <w:tcPr>
+            <w:shd w:val="clear" w:color="auto" w:fill="FFFFFF"/>
+          </w:tcPr>
           <w:p>
             <w:pPr>
               <w:pStyle w:val="Compact"/>
@@ -1567,7 +1918,9 @@
           </w:p>
         </w:tc>
         <w:tc>
-          <w:tcPr/>
+          <w:tcPr>
+            <w:shd w:val="clear" w:color="auto" w:fill="FFFFFF"/>
+          </w:tcPr>
           <w:p>
             <w:pPr>
               <w:pStyle w:val="Compact"/>
@@ -1578,7 +1931,9 @@
           </w:p>
         </w:tc>
         <w:tc>
-          <w:tcPr/>
+          <w:tcPr>
+            <w:shd w:val="clear" w:color="auto" w:fill="FFFFFF"/>
+          </w:tcPr>
           <w:p>
             <w:pPr>
               <w:pStyle w:val="Compact"/>
@@ -1591,7 +1946,9 @@
       </w:tr>
       <w:tr>
         <w:tc>
-          <w:tcPr/>
+          <w:tcPr>
+            <w:shd w:val="clear" w:color="auto" w:fill="FAFAFA"/>
+          </w:tcPr>
           <w:p>
             <w:pPr>
               <w:pStyle w:val="Compact"/>
@@ -1606,7 +1963,9 @@
           </w:p>
         </w:tc>
         <w:tc>
-          <w:tcPr/>
+          <w:tcPr>
+            <w:shd w:val="clear" w:color="auto" w:fill="FAFAFA"/>
+          </w:tcPr>
           <w:p>
             <w:pPr>
               <w:pStyle w:val="Compact"/>
@@ -1617,7 +1976,9 @@
           </w:p>
         </w:tc>
         <w:tc>
-          <w:tcPr/>
+          <w:tcPr>
+            <w:shd w:val="clear" w:color="auto" w:fill="FAFAFA"/>
+          </w:tcPr>
           <w:p>
             <w:pPr>
               <w:pStyle w:val="Compact"/>
@@ -1628,7 +1989,9 @@
           </w:p>
         </w:tc>
         <w:tc>
-          <w:tcPr/>
+          <w:tcPr>
+            <w:shd w:val="clear" w:color="auto" w:fill="FAFAFA"/>
+          </w:tcPr>
           <w:p>
             <w:pPr>
               <w:pStyle w:val="Compact"/>
@@ -1641,7 +2004,9 @@
       </w:tr>
       <w:tr>
         <w:tc>
-          <w:tcPr/>
+          <w:tcPr>
+            <w:shd w:val="clear" w:color="auto" w:fill="FFFFFF"/>
+          </w:tcPr>
           <w:p>
             <w:pPr>
               <w:pStyle w:val="Compact"/>
@@ -1656,7 +2021,9 @@
           </w:p>
         </w:tc>
         <w:tc>
-          <w:tcPr/>
+          <w:tcPr>
+            <w:shd w:val="clear" w:color="auto" w:fill="FFFFFF"/>
+          </w:tcPr>
           <w:p>
             <w:pPr>
               <w:pStyle w:val="Compact"/>
@@ -1667,7 +2034,9 @@
           </w:p>
         </w:tc>
         <w:tc>
-          <w:tcPr/>
+          <w:tcPr>
+            <w:shd w:val="clear" w:color="auto" w:fill="FFFFFF"/>
+          </w:tcPr>
           <w:p>
             <w:pPr>
               <w:pStyle w:val="Compact"/>
@@ -1678,7 +2047,9 @@
           </w:p>
         </w:tc>
         <w:tc>
-          <w:tcPr/>
+          <w:tcPr>
+            <w:shd w:val="clear" w:color="auto" w:fill="FFFFFF"/>
+          </w:tcPr>
           <w:p>
             <w:pPr>
               <w:pStyle w:val="Compact"/>
@@ -1691,7 +2062,9 @@
       </w:tr>
       <w:tr>
         <w:tc>
-          <w:tcPr/>
+          <w:tcPr>
+            <w:shd w:val="clear" w:color="auto" w:fill="FAFAFA"/>
+          </w:tcPr>
           <w:p>
             <w:pPr>
               <w:pStyle w:val="Compact"/>
@@ -1706,7 +2079,9 @@
           </w:p>
         </w:tc>
         <w:tc>
-          <w:tcPr/>
+          <w:tcPr>
+            <w:shd w:val="clear" w:color="auto" w:fill="FAFAFA"/>
+          </w:tcPr>
           <w:p>
             <w:pPr>
               <w:pStyle w:val="Compact"/>
@@ -1717,7 +2092,9 @@
           </w:p>
         </w:tc>
         <w:tc>
-          <w:tcPr/>
+          <w:tcPr>
+            <w:shd w:val="clear" w:color="auto" w:fill="FAFAFA"/>
+          </w:tcPr>
           <w:p>
             <w:pPr>
               <w:pStyle w:val="Compact"/>
@@ -1728,7 +2105,9 @@
           </w:p>
         </w:tc>
         <w:tc>
-          <w:tcPr/>
+          <w:tcPr>
+            <w:shd w:val="clear" w:color="auto" w:fill="FAFAFA"/>
+          </w:tcPr>
           <w:p>
             <w:pPr>
               <w:pStyle w:val="Compact"/>
@@ -1741,7 +2120,9 @@
       </w:tr>
       <w:tr>
         <w:tc>
-          <w:tcPr/>
+          <w:tcPr>
+            <w:shd w:val="clear" w:color="auto" w:fill="FFFFFF"/>
+          </w:tcPr>
           <w:p>
             <w:pPr>
               <w:pStyle w:val="Compact"/>
@@ -1756,7 +2137,9 @@
           </w:p>
         </w:tc>
         <w:tc>
-          <w:tcPr/>
+          <w:tcPr>
+            <w:shd w:val="clear" w:color="auto" w:fill="FFFFFF"/>
+          </w:tcPr>
           <w:p>
             <w:pPr>
               <w:pStyle w:val="Compact"/>
@@ -1767,7 +2150,9 @@
           </w:p>
         </w:tc>
         <w:tc>
-          <w:tcPr/>
+          <w:tcPr>
+            <w:shd w:val="clear" w:color="auto" w:fill="FFFFFF"/>
+          </w:tcPr>
           <w:p>
             <w:pPr>
               <w:pStyle w:val="Compact"/>
@@ -1778,7 +2163,9 @@
           </w:p>
         </w:tc>
         <w:tc>
-          <w:tcPr/>
+          <w:tcPr>
+            <w:shd w:val="clear" w:color="auto" w:fill="FFFFFF"/>
+          </w:tcPr>
           <w:p>
             <w:pPr>
               <w:pStyle w:val="Compact"/>
@@ -1791,7 +2178,9 @@
       </w:tr>
       <w:tr>
         <w:tc>
-          <w:tcPr/>
+          <w:tcPr>
+            <w:shd w:val="clear" w:color="auto" w:fill="FAFAFA"/>
+          </w:tcPr>
           <w:p>
             <w:pPr>
               <w:pStyle w:val="Compact"/>
@@ -1806,7 +2195,9 @@
           </w:p>
         </w:tc>
         <w:tc>
-          <w:tcPr/>
+          <w:tcPr>
+            <w:shd w:val="clear" w:color="auto" w:fill="FAFAFA"/>
+          </w:tcPr>
           <w:p>
             <w:pPr>
               <w:pStyle w:val="Compact"/>
@@ -1817,7 +2208,9 @@
           </w:p>
         </w:tc>
         <w:tc>
-          <w:tcPr/>
+          <w:tcPr>
+            <w:shd w:val="clear" w:color="auto" w:fill="FAFAFA"/>
+          </w:tcPr>
           <w:p>
             <w:pPr>
               <w:pStyle w:val="Compact"/>
@@ -1828,7 +2221,9 @@
           </w:p>
         </w:tc>
         <w:tc>
-          <w:tcPr/>
+          <w:tcPr>
+            <w:shd w:val="clear" w:color="auto" w:fill="FAFAFA"/>
+          </w:tcPr>
           <w:p>
             <w:pPr>
               <w:pStyle w:val="Compact"/>
@@ -1841,7 +2236,9 @@
       </w:tr>
       <w:tr>
         <w:tc>
-          <w:tcPr/>
+          <w:tcPr>
+            <w:shd w:val="clear" w:color="auto" w:fill="FFFFFF"/>
+          </w:tcPr>
           <w:p>
             <w:pPr>
               <w:pStyle w:val="Compact"/>
@@ -1856,7 +2253,9 @@
           </w:p>
         </w:tc>
         <w:tc>
-          <w:tcPr/>
+          <w:tcPr>
+            <w:shd w:val="clear" w:color="auto" w:fill="FFFFFF"/>
+          </w:tcPr>
           <w:p>
             <w:pPr>
               <w:pStyle w:val="Compact"/>
@@ -1867,7 +2266,9 @@
           </w:p>
         </w:tc>
         <w:tc>
-          <w:tcPr/>
+          <w:tcPr>
+            <w:shd w:val="clear" w:color="auto" w:fill="FFFFFF"/>
+          </w:tcPr>
           <w:p>
             <w:pPr>
               <w:pStyle w:val="Compact"/>
@@ -1878,7 +2279,9 @@
           </w:p>
         </w:tc>
         <w:tc>
-          <w:tcPr/>
+          <w:tcPr>
+            <w:shd w:val="clear" w:color="auto" w:fill="FFFFFF"/>
+          </w:tcPr>
           <w:p>
             <w:pPr>
               <w:pStyle w:val="Compact"/>
@@ -1891,7 +2294,9 @@
       </w:tr>
       <w:tr>
         <w:tc>
-          <w:tcPr/>
+          <w:tcPr>
+            <w:shd w:val="clear" w:color="auto" w:fill="FAFAFA"/>
+          </w:tcPr>
           <w:p>
             <w:pPr>
               <w:pStyle w:val="Compact"/>
@@ -1906,7 +2311,9 @@
           </w:p>
         </w:tc>
         <w:tc>
-          <w:tcPr/>
+          <w:tcPr>
+            <w:shd w:val="clear" w:color="auto" w:fill="FAFAFA"/>
+          </w:tcPr>
           <w:p>
             <w:pPr>
               <w:pStyle w:val="Compact"/>
@@ -1917,7 +2324,9 @@
           </w:p>
         </w:tc>
         <w:tc>
-          <w:tcPr/>
+          <w:tcPr>
+            <w:shd w:val="clear" w:color="auto" w:fill="FAFAFA"/>
+          </w:tcPr>
           <w:p>
             <w:pPr>
               <w:pStyle w:val="Compact"/>
@@ -1928,7 +2337,9 @@
           </w:p>
         </w:tc>
         <w:tc>
-          <w:tcPr/>
+          <w:tcPr>
+            <w:shd w:val="clear" w:color="auto" w:fill="FAFAFA"/>
+          </w:tcPr>
           <w:p>
             <w:pPr>
               <w:pStyle w:val="Compact"/>
@@ -1941,7 +2352,9 @@
       </w:tr>
       <w:tr>
         <w:tc>
-          <w:tcPr/>
+          <w:tcPr>
+            <w:shd w:val="clear" w:color="auto" w:fill="FFFFFF"/>
+          </w:tcPr>
           <w:p>
             <w:pPr>
               <w:pStyle w:val="Compact"/>
@@ -1956,7 +2369,9 @@
           </w:p>
         </w:tc>
         <w:tc>
-          <w:tcPr/>
+          <w:tcPr>
+            <w:shd w:val="clear" w:color="auto" w:fill="FFFFFF"/>
+          </w:tcPr>
           <w:p>
             <w:pPr>
               <w:pStyle w:val="Compact"/>
@@ -1967,7 +2382,9 @@
           </w:p>
         </w:tc>
         <w:tc>
-          <w:tcPr/>
+          <w:tcPr>
+            <w:shd w:val="clear" w:color="auto" w:fill="FFFFFF"/>
+          </w:tcPr>
           <w:p>
             <w:pPr>
               <w:pStyle w:val="Compact"/>
@@ -1978,7 +2395,9 @@
           </w:p>
         </w:tc>
         <w:tc>
-          <w:tcPr/>
+          <w:tcPr>
+            <w:shd w:val="clear" w:color="auto" w:fill="FFFFFF"/>
+          </w:tcPr>
           <w:p>
             <w:pPr>
               <w:pStyle w:val="Compact"/>
@@ -1991,7 +2410,9 @@
       </w:tr>
       <w:tr>
         <w:tc>
-          <w:tcPr/>
+          <w:tcPr>
+            <w:shd w:val="clear" w:color="auto" w:fill="FAFAFA"/>
+          </w:tcPr>
           <w:p>
             <w:pPr>
               <w:pStyle w:val="Compact"/>
@@ -2006,7 +2427,9 @@
           </w:p>
         </w:tc>
         <w:tc>
-          <w:tcPr/>
+          <w:tcPr>
+            <w:shd w:val="clear" w:color="auto" w:fill="FAFAFA"/>
+          </w:tcPr>
           <w:p>
             <w:pPr>
               <w:pStyle w:val="Compact"/>
@@ -2017,7 +2440,9 @@
           </w:p>
         </w:tc>
         <w:tc>
-          <w:tcPr/>
+          <w:tcPr>
+            <w:shd w:val="clear" w:color="auto" w:fill="FAFAFA"/>
+          </w:tcPr>
           <w:p>
             <w:pPr>
               <w:pStyle w:val="Compact"/>
@@ -2028,7 +2453,9 @@
           </w:p>
         </w:tc>
         <w:tc>
-          <w:tcPr/>
+          <w:tcPr>
+            <w:shd w:val="clear" w:color="auto" w:fill="FAFAFA"/>
+          </w:tcPr>
           <w:p>
             <w:pPr>
               <w:pStyle w:val="Compact"/>
@@ -2041,7 +2468,9 @@
       </w:tr>
       <w:tr>
         <w:tc>
-          <w:tcPr/>
+          <w:tcPr>
+            <w:shd w:val="clear" w:color="auto" w:fill="FFFFFF"/>
+          </w:tcPr>
           <w:p>
             <w:pPr>
               <w:pStyle w:val="Compact"/>
@@ -2056,7 +2485,9 @@
           </w:p>
         </w:tc>
         <w:tc>
-          <w:tcPr/>
+          <w:tcPr>
+            <w:shd w:val="clear" w:color="auto" w:fill="FFFFFF"/>
+          </w:tcPr>
           <w:p>
             <w:pPr>
               <w:pStyle w:val="Compact"/>
@@ -2067,7 +2498,9 @@
           </w:p>
         </w:tc>
         <w:tc>
-          <w:tcPr/>
+          <w:tcPr>
+            <w:shd w:val="clear" w:color="auto" w:fill="FFFFFF"/>
+          </w:tcPr>
           <w:p>
             <w:pPr>
               <w:pStyle w:val="Compact"/>
@@ -2078,7 +2511,9 @@
           </w:p>
         </w:tc>
         <w:tc>
-          <w:tcPr/>
+          <w:tcPr>
+            <w:shd w:val="clear" w:color="auto" w:fill="FFFFFF"/>
+          </w:tcPr>
           <w:p>
             <w:pPr>
               <w:pStyle w:val="Compact"/>
@@ -2091,7 +2526,9 @@
       </w:tr>
       <w:tr>
         <w:tc>
-          <w:tcPr/>
+          <w:tcPr>
+            <w:shd w:val="clear" w:color="auto" w:fill="FAFAFA"/>
+          </w:tcPr>
           <w:p>
             <w:pPr>
               <w:pStyle w:val="Compact"/>
@@ -2106,7 +2543,9 @@
           </w:p>
         </w:tc>
         <w:tc>
-          <w:tcPr/>
+          <w:tcPr>
+            <w:shd w:val="clear" w:color="auto" w:fill="FAFAFA"/>
+          </w:tcPr>
           <w:p>
             <w:pPr>
               <w:pStyle w:val="Compact"/>
@@ -2117,7 +2556,9 @@
           </w:p>
         </w:tc>
         <w:tc>
-          <w:tcPr/>
+          <w:tcPr>
+            <w:shd w:val="clear" w:color="auto" w:fill="FAFAFA"/>
+          </w:tcPr>
           <w:p>
             <w:pPr>
               <w:pStyle w:val="Compact"/>
@@ -2128,7 +2569,9 @@
           </w:p>
         </w:tc>
         <w:tc>
-          <w:tcPr/>
+          <w:tcPr>
+            <w:shd w:val="clear" w:color="auto" w:fill="FAFAFA"/>
+          </w:tcPr>
           <w:p>
             <w:pPr>
               <w:pStyle w:val="Compact"/>
@@ -2141,7 +2584,9 @@
       </w:tr>
       <w:tr>
         <w:tc>
-          <w:tcPr/>
+          <w:tcPr>
+            <w:shd w:val="clear" w:color="auto" w:fill="FFFFFF"/>
+          </w:tcPr>
           <w:p>
             <w:pPr>
               <w:pStyle w:val="Compact"/>
@@ -2156,7 +2601,9 @@
           </w:p>
         </w:tc>
         <w:tc>
-          <w:tcPr/>
+          <w:tcPr>
+            <w:shd w:val="clear" w:color="auto" w:fill="FFFFFF"/>
+          </w:tcPr>
           <w:p>
             <w:pPr>
               <w:pStyle w:val="Compact"/>
@@ -2167,7 +2614,9 @@
           </w:p>
         </w:tc>
         <w:tc>
-          <w:tcPr/>
+          <w:tcPr>
+            <w:shd w:val="clear" w:color="auto" w:fill="FFFFFF"/>
+          </w:tcPr>
           <w:p>
             <w:pPr>
               <w:pStyle w:val="Compact"/>
@@ -2178,7 +2627,9 @@
           </w:p>
         </w:tc>
         <w:tc>
-          <w:tcPr/>
+          <w:tcPr>
+            <w:shd w:val="clear" w:color="auto" w:fill="FFFFFF"/>
+          </w:tcPr>
           <w:p>
             <w:pPr>
               <w:pStyle w:val="Compact"/>
@@ -2191,7 +2642,9 @@
       </w:tr>
       <w:tr>
         <w:tc>
-          <w:tcPr/>
+          <w:tcPr>
+            <w:shd w:val="clear" w:color="auto" w:fill="FAFAFA"/>
+          </w:tcPr>
           <w:p>
             <w:pPr>
               <w:pStyle w:val="Compact"/>
@@ -2206,7 +2659,9 @@
           </w:p>
         </w:tc>
         <w:tc>
-          <w:tcPr/>
+          <w:tcPr>
+            <w:shd w:val="clear" w:color="auto" w:fill="FAFAFA"/>
+          </w:tcPr>
           <w:p>
             <w:pPr>
               <w:pStyle w:val="Compact"/>
@@ -2217,7 +2672,9 @@
           </w:p>
         </w:tc>
         <w:tc>
-          <w:tcPr/>
+          <w:tcPr>
+            <w:shd w:val="clear" w:color="auto" w:fill="FAFAFA"/>
+          </w:tcPr>
           <w:p>
             <w:pPr>
               <w:pStyle w:val="Compact"/>
@@ -2228,7 +2685,9 @@
           </w:p>
         </w:tc>
         <w:tc>
-          <w:tcPr/>
+          <w:tcPr>
+            <w:shd w:val="clear" w:color="auto" w:fill="FAFAFA"/>
+          </w:tcPr>
           <w:p>
             <w:pPr>
               <w:pStyle w:val="Compact"/>
@@ -2241,7 +2700,9 @@
       </w:tr>
       <w:tr>
         <w:tc>
-          <w:tcPr/>
+          <w:tcPr>
+            <w:shd w:val="clear" w:color="auto" w:fill="FFFFFF"/>
+          </w:tcPr>
           <w:p>
             <w:pPr>
               <w:pStyle w:val="Compact"/>
@@ -2256,7 +2717,9 @@
           </w:p>
         </w:tc>
         <w:tc>
-          <w:tcPr/>
+          <w:tcPr>
+            <w:shd w:val="clear" w:color="auto" w:fill="FFFFFF"/>
+          </w:tcPr>
           <w:p>
             <w:pPr>
               <w:pStyle w:val="Compact"/>
@@ -2267,7 +2730,9 @@
           </w:p>
         </w:tc>
         <w:tc>
-          <w:tcPr/>
+          <w:tcPr>
+            <w:shd w:val="clear" w:color="auto" w:fill="FFFFFF"/>
+          </w:tcPr>
           <w:p>
             <w:pPr>
               <w:pStyle w:val="Compact"/>
@@ -2278,7 +2743,9 @@
           </w:p>
         </w:tc>
         <w:tc>
-          <w:tcPr/>
+          <w:tcPr>
+            <w:shd w:val="clear" w:color="auto" w:fill="FFFFFF"/>
+          </w:tcPr>
           <w:p>
             <w:pPr>
               <w:pStyle w:val="Compact"/>
@@ -2291,7 +2758,9 @@
       </w:tr>
       <w:tr>
         <w:tc>
-          <w:tcPr/>
+          <w:tcPr>
+            <w:shd w:val="clear" w:color="auto" w:fill="FAFAFA"/>
+          </w:tcPr>
           <w:p>
             <w:pPr>
               <w:pStyle w:val="Compact"/>
@@ -2306,7 +2775,9 @@
           </w:p>
         </w:tc>
         <w:tc>
-          <w:tcPr/>
+          <w:tcPr>
+            <w:shd w:val="clear" w:color="auto" w:fill="FAFAFA"/>
+          </w:tcPr>
           <w:p>
             <w:pPr>
               <w:pStyle w:val="Compact"/>
@@ -2317,7 +2788,9 @@
           </w:p>
         </w:tc>
         <w:tc>
-          <w:tcPr/>
+          <w:tcPr>
+            <w:shd w:val="clear" w:color="auto" w:fill="FAFAFA"/>
+          </w:tcPr>
           <w:p>
             <w:pPr>
               <w:pStyle w:val="Compact"/>
@@ -2328,7 +2801,9 @@
           </w:p>
         </w:tc>
         <w:tc>
-          <w:tcPr/>
+          <w:tcPr>
+            <w:shd w:val="clear" w:color="auto" w:fill="FAFAFA"/>
+          </w:tcPr>
           <w:p>
             <w:pPr>
               <w:pStyle w:val="Compact"/>
@@ -2341,7 +2816,9 @@
       </w:tr>
       <w:tr>
         <w:tc>
-          <w:tcPr/>
+          <w:tcPr>
+            <w:shd w:val="clear" w:color="auto" w:fill="FFFFFF"/>
+          </w:tcPr>
           <w:p>
             <w:pPr>
               <w:pStyle w:val="Compact"/>
@@ -2356,7 +2833,9 @@
           </w:p>
         </w:tc>
         <w:tc>
-          <w:tcPr/>
+          <w:tcPr>
+            <w:shd w:val="clear" w:color="auto" w:fill="FFFFFF"/>
+          </w:tcPr>
           <w:p>
             <w:pPr>
               <w:pStyle w:val="Compact"/>
@@ -2367,7 +2846,9 @@
           </w:p>
         </w:tc>
         <w:tc>
-          <w:tcPr/>
+          <w:tcPr>
+            <w:shd w:val="clear" w:color="auto" w:fill="FFFFFF"/>
+          </w:tcPr>
           <w:p>
             <w:pPr>
               <w:pStyle w:val="Compact"/>
@@ -2378,7 +2859,9 @@
           </w:p>
         </w:tc>
         <w:tc>
-          <w:tcPr/>
+          <w:tcPr>
+            <w:shd w:val="clear" w:color="auto" w:fill="FFFFFF"/>
+          </w:tcPr>
           <w:p>
             <w:pPr>
               <w:pStyle w:val="Compact"/>
@@ -2391,7 +2874,9 @@
       </w:tr>
       <w:tr>
         <w:tc>
-          <w:tcPr/>
+          <w:tcPr>
+            <w:shd w:val="clear" w:color="auto" w:fill="FAFAFA"/>
+          </w:tcPr>
           <w:p>
             <w:pPr>
               <w:pStyle w:val="Compact"/>
@@ -2406,7 +2891,9 @@
           </w:p>
         </w:tc>
         <w:tc>
-          <w:tcPr/>
+          <w:tcPr>
+            <w:shd w:val="clear" w:color="auto" w:fill="FAFAFA"/>
+          </w:tcPr>
           <w:p>
             <w:pPr>
               <w:pStyle w:val="Compact"/>
@@ -2417,7 +2904,9 @@
           </w:p>
         </w:tc>
         <w:tc>
-          <w:tcPr/>
+          <w:tcPr>
+            <w:shd w:val="clear" w:color="auto" w:fill="FAFAFA"/>
+          </w:tcPr>
           <w:p>
             <w:pPr>
               <w:pStyle w:val="Compact"/>
@@ -2428,7 +2917,9 @@
           </w:p>
         </w:tc>
         <w:tc>
-          <w:tcPr/>
+          <w:tcPr>
+            <w:shd w:val="clear" w:color="auto" w:fill="FAFAFA"/>
+          </w:tcPr>
           <w:p>
             <w:pPr>
               <w:pStyle w:val="Compact"/>
@@ -2441,7 +2932,9 @@
       </w:tr>
       <w:tr>
         <w:tc>
-          <w:tcPr/>
+          <w:tcPr>
+            <w:shd w:val="clear" w:color="auto" w:fill="FFFFFF"/>
+          </w:tcPr>
           <w:p>
             <w:pPr>
               <w:pStyle w:val="Compact"/>
@@ -2456,7 +2949,9 @@
           </w:p>
         </w:tc>
         <w:tc>
-          <w:tcPr/>
+          <w:tcPr>
+            <w:shd w:val="clear" w:color="auto" w:fill="FFFFFF"/>
+          </w:tcPr>
           <w:p>
             <w:pPr>
               <w:pStyle w:val="Compact"/>
@@ -2467,7 +2962,9 @@
           </w:p>
         </w:tc>
         <w:tc>
-          <w:tcPr/>
+          <w:tcPr>
+            <w:shd w:val="clear" w:color="auto" w:fill="FFFFFF"/>
+          </w:tcPr>
           <w:p>
             <w:pPr>
               <w:pStyle w:val="Compact"/>
@@ -2478,7 +2975,9 @@
           </w:p>
         </w:tc>
         <w:tc>
-          <w:tcPr/>
+          <w:tcPr>
+            <w:shd w:val="clear" w:color="auto" w:fill="FFFFFF"/>
+          </w:tcPr>
           <w:p>
             <w:pPr>
               <w:pStyle w:val="Compact"/>
@@ -2497,16 +2996,14 @@
         </w:pict>
       </w:r>
     </w:p>
-    <w:p>
-      <w:r>
-        <w:br w:type="page"/>
-      </w:r>
-    </w:p>
     <w:bookmarkEnd w:id="22"/>
     <w:bookmarkStart w:id="23" w:name="built-in-analytical-models"/>
     <w:p>
       <w:pPr>
         <w:pStyle w:val="Heading2"/>
+        <w:pageBreakBefore/>
+        <w:keepNext/>
+        <w:keepLines/>
       </w:pPr>
       <w:r>
         <w:rPr>
@@ -2521,6 +3018,20 @@
         <w:tblW w:type="pct" w:w="5000"/>
         <w:tblLayout w:type="fixed"/>
         <w:tblLook w:firstRow="1" w:lastRow="0" w:firstColumn="0" w:lastColumn="0" w:noHBand="0" w:noVBand="0" w:val="0020"/>
+        <w:tblBorders>
+          <w:top w:val="single" w:sz="8" w:space="0" w:color="404040"/>
+          <w:bottom w:val="single" w:sz="8" w:space="0" w:color="404040"/>
+          <w:left w:val="single" w:sz="8" w:space="0" w:color="404040"/>
+          <w:right w:val="single" w:sz="8" w:space="0" w:color="404040"/>
+          <w:insideH w:val="single" w:sz="8" w:space="0" w:color="404040"/>
+          <w:insideV w:val="single" w:sz="8" w:space="0" w:color="404040"/>
+        </w:tblBorders>
+        <w:tblCellMar>
+          <w:top w:w="40" w:type="dxa"/>
+          <w:left w:w="80" w:type="dxa"/>
+          <w:bottom w:w="40" w:type="dxa"/>
+          <w:right w:w="80" w:type="dxa"/>
+        </w:tblCellMar>
       </w:tblPr>
       <w:tblGrid>
         <w:gridCol w:w="1584"/>
@@ -2533,45 +3044,69 @@
           <w:tblHeader w:val="on"/>
         </w:trPr>
         <w:tc>
-          <w:tcPr/>
-          <w:p>
-            <w:pPr>
-              <w:pStyle w:val="Compact"/>
-            </w:pPr>
-            <w:r>
+          <w:tcPr>
+            <w:shd w:val="clear" w:color="auto" w:fill="F2F2F2"/>
+          </w:tcPr>
+          <w:p>
+            <w:pPr>
+              <w:pStyle w:val="Compact"/>
+            </w:pPr>
+            <w:r>
+              <w:rPr>
+                <w:b/>
+                <w:color w:val="000000"/>
+              </w:rPr>
               <w:t xml:space="preserve">Model</w:t>
             </w:r>
           </w:p>
         </w:tc>
         <w:tc>
-          <w:tcPr/>
-          <w:p>
-            <w:pPr>
-              <w:pStyle w:val="Compact"/>
-            </w:pPr>
-            <w:r>
+          <w:tcPr>
+            <w:shd w:val="clear" w:color="auto" w:fill="F2F2F2"/>
+          </w:tcPr>
+          <w:p>
+            <w:pPr>
+              <w:pStyle w:val="Compact"/>
+            </w:pPr>
+            <w:r>
+              <w:rPr>
+                <w:b/>
+                <w:color w:val="000000"/>
+              </w:rPr>
               <w:t xml:space="preserve">Description</w:t>
             </w:r>
           </w:p>
         </w:tc>
         <w:tc>
-          <w:tcPr/>
-          <w:p>
-            <w:pPr>
-              <w:pStyle w:val="Compact"/>
-            </w:pPr>
-            <w:r>
+          <w:tcPr>
+            <w:shd w:val="clear" w:color="auto" w:fill="F2F2F2"/>
+          </w:tcPr>
+          <w:p>
+            <w:pPr>
+              <w:pStyle w:val="Compact"/>
+            </w:pPr>
+            <w:r>
+              <w:rPr>
+                <w:b/>
+                <w:color w:val="000000"/>
+              </w:rPr>
               <w:t xml:space="preserve">Agent</w:t>
             </w:r>
           </w:p>
         </w:tc>
         <w:tc>
-          <w:tcPr/>
-          <w:p>
-            <w:pPr>
-              <w:pStyle w:val="Compact"/>
-            </w:pPr>
-            <w:r>
+          <w:tcPr>
+            <w:shd w:val="clear" w:color="auto" w:fill="F2F2F2"/>
+          </w:tcPr>
+          <w:p>
+            <w:pPr>
+              <w:pStyle w:val="Compact"/>
+            </w:pPr>
+            <w:r>
+              <w:rPr>
+                <w:b/>
+                <w:color w:val="000000"/>
+              </w:rPr>
               <w:t xml:space="preserve">Output</w:t>
             </w:r>
           </w:p>
@@ -2579,7 +3114,9 @@
       </w:tr>
       <w:tr>
         <w:tc>
-          <w:tcPr/>
+          <w:tcPr>
+            <w:shd w:val="clear" w:color="auto" w:fill="FFFFFF"/>
+          </w:tcPr>
           <w:p>
             <w:pPr>
               <w:pStyle w:val="Compact"/>
@@ -2594,7 +3131,9 @@
           </w:p>
         </w:tc>
         <w:tc>
-          <w:tcPr/>
+          <w:tcPr>
+            <w:shd w:val="clear" w:color="auto" w:fill="FFFFFF"/>
+          </w:tcPr>
           <w:p>
             <w:pPr>
               <w:pStyle w:val="Compact"/>
@@ -2605,7 +3144,9 @@
           </w:p>
         </w:tc>
         <w:tc>
-          <w:tcPr/>
+          <w:tcPr>
+            <w:shd w:val="clear" w:color="auto" w:fill="FFFFFF"/>
+          </w:tcPr>
           <w:p>
             <w:pPr>
               <w:pStyle w:val="Compact"/>
@@ -2616,7 +3157,9 @@
           </w:p>
         </w:tc>
         <w:tc>
-          <w:tcPr/>
+          <w:tcPr>
+            <w:shd w:val="clear" w:color="auto" w:fill="FFFFFF"/>
+          </w:tcPr>
           <w:p>
             <w:pPr>
               <w:pStyle w:val="Compact"/>
@@ -2629,7 +3172,9 @@
       </w:tr>
       <w:tr>
         <w:tc>
-          <w:tcPr/>
+          <w:tcPr>
+            <w:shd w:val="clear" w:color="auto" w:fill="FAFAFA"/>
+          </w:tcPr>
           <w:p>
             <w:pPr>
               <w:pStyle w:val="Compact"/>
@@ -2644,7 +3189,9 @@
           </w:p>
         </w:tc>
         <w:tc>
-          <w:tcPr/>
+          <w:tcPr>
+            <w:shd w:val="clear" w:color="auto" w:fill="FAFAFA"/>
+          </w:tcPr>
           <w:p>
             <w:pPr>
               <w:pStyle w:val="Compact"/>
@@ -2655,7 +3202,9 @@
           </w:p>
         </w:tc>
         <w:tc>
-          <w:tcPr/>
+          <w:tcPr>
+            <w:shd w:val="clear" w:color="auto" w:fill="FAFAFA"/>
+          </w:tcPr>
           <w:p>
             <w:pPr>
               <w:pStyle w:val="Compact"/>
@@ -2666,7 +3215,9 @@
           </w:p>
         </w:tc>
         <w:tc>
-          <w:tcPr/>
+          <w:tcPr>
+            <w:shd w:val="clear" w:color="auto" w:fill="FAFAFA"/>
+          </w:tcPr>
           <w:p>
             <w:pPr>
               <w:pStyle w:val="Compact"/>
@@ -2679,7 +3230,9 @@
       </w:tr>
       <w:tr>
         <w:tc>
-          <w:tcPr/>
+          <w:tcPr>
+            <w:shd w:val="clear" w:color="auto" w:fill="FFFFFF"/>
+          </w:tcPr>
           <w:p>
             <w:pPr>
               <w:pStyle w:val="Compact"/>
@@ -2694,7 +3247,9 @@
           </w:p>
         </w:tc>
         <w:tc>
-          <w:tcPr/>
+          <w:tcPr>
+            <w:shd w:val="clear" w:color="auto" w:fill="FFFFFF"/>
+          </w:tcPr>
           <w:p>
             <w:pPr>
               <w:pStyle w:val="Compact"/>
@@ -2705,7 +3260,9 @@
           </w:p>
         </w:tc>
         <w:tc>
-          <w:tcPr/>
+          <w:tcPr>
+            <w:shd w:val="clear" w:color="auto" w:fill="FFFFFF"/>
+          </w:tcPr>
           <w:p>
             <w:pPr>
               <w:pStyle w:val="Compact"/>
@@ -2716,7 +3273,9 @@
           </w:p>
         </w:tc>
         <w:tc>
-          <w:tcPr/>
+          <w:tcPr>
+            <w:shd w:val="clear" w:color="auto" w:fill="FFFFFF"/>
+          </w:tcPr>
           <w:p>
             <w:pPr>
               <w:pStyle w:val="Compact"/>
@@ -2729,7 +3288,9 @@
       </w:tr>
       <w:tr>
         <w:tc>
-          <w:tcPr/>
+          <w:tcPr>
+            <w:shd w:val="clear" w:color="auto" w:fill="FAFAFA"/>
+          </w:tcPr>
           <w:p>
             <w:pPr>
               <w:pStyle w:val="Compact"/>
@@ -2744,7 +3305,9 @@
           </w:p>
         </w:tc>
         <w:tc>
-          <w:tcPr/>
+          <w:tcPr>
+            <w:shd w:val="clear" w:color="auto" w:fill="FAFAFA"/>
+          </w:tcPr>
           <w:p>
             <w:pPr>
               <w:pStyle w:val="Compact"/>
@@ -2755,7 +3318,9 @@
           </w:p>
         </w:tc>
         <w:tc>
-          <w:tcPr/>
+          <w:tcPr>
+            <w:shd w:val="clear" w:color="auto" w:fill="FAFAFA"/>
+          </w:tcPr>
           <w:p>
             <w:pPr>
               <w:pStyle w:val="Compact"/>
@@ -2766,7 +3331,9 @@
           </w:p>
         </w:tc>
         <w:tc>
-          <w:tcPr/>
+          <w:tcPr>
+            <w:shd w:val="clear" w:color="auto" w:fill="FAFAFA"/>
+          </w:tcPr>
           <w:p>
             <w:pPr>
               <w:pStyle w:val="Compact"/>
@@ -2779,7 +3346,9 @@
       </w:tr>
       <w:tr>
         <w:tc>
-          <w:tcPr/>
+          <w:tcPr>
+            <w:shd w:val="clear" w:color="auto" w:fill="FFFFFF"/>
+          </w:tcPr>
           <w:p>
             <w:pPr>
               <w:pStyle w:val="Compact"/>
@@ -2794,7 +3363,9 @@
           </w:p>
         </w:tc>
         <w:tc>
-          <w:tcPr/>
+          <w:tcPr>
+            <w:shd w:val="clear" w:color="auto" w:fill="FFFFFF"/>
+          </w:tcPr>
           <w:p>
             <w:pPr>
               <w:pStyle w:val="Compact"/>
@@ -2805,7 +3376,9 @@
           </w:p>
         </w:tc>
         <w:tc>
-          <w:tcPr/>
+          <w:tcPr>
+            <w:shd w:val="clear" w:color="auto" w:fill="FFFFFF"/>
+          </w:tcPr>
           <w:p>
             <w:pPr>
               <w:pStyle w:val="Compact"/>
@@ -2816,7 +3389,9 @@
           </w:p>
         </w:tc>
         <w:tc>
-          <w:tcPr/>
+          <w:tcPr>
+            <w:shd w:val="clear" w:color="auto" w:fill="FFFFFF"/>
+          </w:tcPr>
           <w:p>
             <w:pPr>
               <w:pStyle w:val="Compact"/>
@@ -2829,7 +3404,9 @@
       </w:tr>
       <w:tr>
         <w:tc>
-          <w:tcPr/>
+          <w:tcPr>
+            <w:shd w:val="clear" w:color="auto" w:fill="FAFAFA"/>
+          </w:tcPr>
           <w:p>
             <w:pPr>
               <w:pStyle w:val="Compact"/>
@@ -2844,7 +3421,9 @@
           </w:p>
         </w:tc>
         <w:tc>
-          <w:tcPr/>
+          <w:tcPr>
+            <w:shd w:val="clear" w:color="auto" w:fill="FAFAFA"/>
+          </w:tcPr>
           <w:p>
             <w:pPr>
               <w:pStyle w:val="Compact"/>
@@ -2855,7 +3434,9 @@
           </w:p>
         </w:tc>
         <w:tc>
-          <w:tcPr/>
+          <w:tcPr>
+            <w:shd w:val="clear" w:color="auto" w:fill="FAFAFA"/>
+          </w:tcPr>
           <w:p>
             <w:pPr>
               <w:pStyle w:val="Compact"/>
@@ -2866,7 +3447,9 @@
           </w:p>
         </w:tc>
         <w:tc>
-          <w:tcPr/>
+          <w:tcPr>
+            <w:shd w:val="clear" w:color="auto" w:fill="FAFAFA"/>
+          </w:tcPr>
           <w:p>
             <w:pPr>
               <w:pStyle w:val="Compact"/>
@@ -2879,7 +3462,9 @@
       </w:tr>
       <w:tr>
         <w:tc>
-          <w:tcPr/>
+          <w:tcPr>
+            <w:shd w:val="clear" w:color="auto" w:fill="FFFFFF"/>
+          </w:tcPr>
           <w:p>
             <w:pPr>
               <w:pStyle w:val="Compact"/>
@@ -2894,7 +3479,9 @@
           </w:p>
         </w:tc>
         <w:tc>
-          <w:tcPr/>
+          <w:tcPr>
+            <w:shd w:val="clear" w:color="auto" w:fill="FFFFFF"/>
+          </w:tcPr>
           <w:p>
             <w:pPr>
               <w:pStyle w:val="Compact"/>
@@ -2905,7 +3492,9 @@
           </w:p>
         </w:tc>
         <w:tc>
-          <w:tcPr/>
+          <w:tcPr>
+            <w:shd w:val="clear" w:color="auto" w:fill="FFFFFF"/>
+          </w:tcPr>
           <w:p>
             <w:pPr>
               <w:pStyle w:val="Compact"/>
@@ -2916,7 +3505,9 @@
           </w:p>
         </w:tc>
         <w:tc>
-          <w:tcPr/>
+          <w:tcPr>
+            <w:shd w:val="clear" w:color="auto" w:fill="FFFFFF"/>
+          </w:tcPr>
           <w:p>
             <w:pPr>
               <w:pStyle w:val="Compact"/>
@@ -2929,7 +3520,9 @@
       </w:tr>
       <w:tr>
         <w:tc>
-          <w:tcPr/>
+          <w:tcPr>
+            <w:shd w:val="clear" w:color="auto" w:fill="FAFAFA"/>
+          </w:tcPr>
           <w:p>
             <w:pPr>
               <w:pStyle w:val="Compact"/>
@@ -2944,7 +3537,9 @@
           </w:p>
         </w:tc>
         <w:tc>
-          <w:tcPr/>
+          <w:tcPr>
+            <w:shd w:val="clear" w:color="auto" w:fill="FAFAFA"/>
+          </w:tcPr>
           <w:p>
             <w:pPr>
               <w:pStyle w:val="Compact"/>
@@ -2955,7 +3550,9 @@
           </w:p>
         </w:tc>
         <w:tc>
-          <w:tcPr/>
+          <w:tcPr>
+            <w:shd w:val="clear" w:color="auto" w:fill="FAFAFA"/>
+          </w:tcPr>
           <w:p>
             <w:pPr>
               <w:pStyle w:val="Compact"/>
@@ -2966,7 +3563,9 @@
           </w:p>
         </w:tc>
         <w:tc>
-          <w:tcPr/>
+          <w:tcPr>
+            <w:shd w:val="clear" w:color="auto" w:fill="FAFAFA"/>
+          </w:tcPr>
           <w:p>
             <w:pPr>
               <w:pStyle w:val="Compact"/>
@@ -2979,7 +3578,9 @@
       </w:tr>
       <w:tr>
         <w:tc>
-          <w:tcPr/>
+          <w:tcPr>
+            <w:shd w:val="clear" w:color="auto" w:fill="FFFFFF"/>
+          </w:tcPr>
           <w:p>
             <w:pPr>
               <w:pStyle w:val="Compact"/>
@@ -2994,7 +3595,9 @@
           </w:p>
         </w:tc>
         <w:tc>
-          <w:tcPr/>
+          <w:tcPr>
+            <w:shd w:val="clear" w:color="auto" w:fill="FFFFFF"/>
+          </w:tcPr>
           <w:p>
             <w:pPr>
               <w:pStyle w:val="Compact"/>
@@ -3005,7 +3608,9 @@
           </w:p>
         </w:tc>
         <w:tc>
-          <w:tcPr/>
+          <w:tcPr>
+            <w:shd w:val="clear" w:color="auto" w:fill="FFFFFF"/>
+          </w:tcPr>
           <w:p>
             <w:pPr>
               <w:pStyle w:val="Compact"/>
@@ -3016,7 +3621,9 @@
           </w:p>
         </w:tc>
         <w:tc>
-          <w:tcPr/>
+          <w:tcPr>
+            <w:shd w:val="clear" w:color="auto" w:fill="FFFFFF"/>
+          </w:tcPr>
           <w:p>
             <w:pPr>
               <w:pStyle w:val="Compact"/>
@@ -3029,7 +3636,9 @@
       </w:tr>
       <w:tr>
         <w:tc>
-          <w:tcPr/>
+          <w:tcPr>
+            <w:shd w:val="clear" w:color="auto" w:fill="FAFAFA"/>
+          </w:tcPr>
           <w:p>
             <w:pPr>
               <w:pStyle w:val="Compact"/>
@@ -3044,7 +3653,9 @@
           </w:p>
         </w:tc>
         <w:tc>
-          <w:tcPr/>
+          <w:tcPr>
+            <w:shd w:val="clear" w:color="auto" w:fill="FAFAFA"/>
+          </w:tcPr>
           <w:p>
             <w:pPr>
               <w:pStyle w:val="Compact"/>
@@ -3055,7 +3666,9 @@
           </w:p>
         </w:tc>
         <w:tc>
-          <w:tcPr/>
+          <w:tcPr>
+            <w:shd w:val="clear" w:color="auto" w:fill="FAFAFA"/>
+          </w:tcPr>
           <w:p>
             <w:pPr>
               <w:pStyle w:val="Compact"/>
@@ -3066,7 +3679,9 @@
           </w:p>
         </w:tc>
         <w:tc>
-          <w:tcPr/>
+          <w:tcPr>
+            <w:shd w:val="clear" w:color="auto" w:fill="FAFAFA"/>
+          </w:tcPr>
           <w:p>
             <w:pPr>
               <w:pStyle w:val="Compact"/>
@@ -3079,7 +3694,9 @@
       </w:tr>
       <w:tr>
         <w:tc>
-          <w:tcPr/>
+          <w:tcPr>
+            <w:shd w:val="clear" w:color="auto" w:fill="FFFFFF"/>
+          </w:tcPr>
           <w:p>
             <w:pPr>
               <w:pStyle w:val="Compact"/>
@@ -3094,7 +3711,9 @@
           </w:p>
         </w:tc>
         <w:tc>
-          <w:tcPr/>
+          <w:tcPr>
+            <w:shd w:val="clear" w:color="auto" w:fill="FFFFFF"/>
+          </w:tcPr>
           <w:p>
             <w:pPr>
               <w:pStyle w:val="Compact"/>
@@ -3105,7 +3724,9 @@
           </w:p>
         </w:tc>
         <w:tc>
-          <w:tcPr/>
+          <w:tcPr>
+            <w:shd w:val="clear" w:color="auto" w:fill="FFFFFF"/>
+          </w:tcPr>
           <w:p>
             <w:pPr>
               <w:pStyle w:val="Compact"/>
@@ -3116,7 +3737,9 @@
           </w:p>
         </w:tc>
         <w:tc>
-          <w:tcPr/>
+          <w:tcPr>
+            <w:shd w:val="clear" w:color="auto" w:fill="FFFFFF"/>
+          </w:tcPr>
           <w:p>
             <w:pPr>
               <w:pStyle w:val="Compact"/>
@@ -3129,7 +3752,9 @@
       </w:tr>
       <w:tr>
         <w:tc>
-          <w:tcPr/>
+          <w:tcPr>
+            <w:shd w:val="clear" w:color="auto" w:fill="FAFAFA"/>
+          </w:tcPr>
           <w:p>
             <w:pPr>
               <w:pStyle w:val="Compact"/>
@@ -3144,7 +3769,9 @@
           </w:p>
         </w:tc>
         <w:tc>
-          <w:tcPr/>
+          <w:tcPr>
+            <w:shd w:val="clear" w:color="auto" w:fill="FAFAFA"/>
+          </w:tcPr>
           <w:p>
             <w:pPr>
               <w:pStyle w:val="Compact"/>
@@ -3155,7 +3782,9 @@
           </w:p>
         </w:tc>
         <w:tc>
-          <w:tcPr/>
+          <w:tcPr>
+            <w:shd w:val="clear" w:color="auto" w:fill="FAFAFA"/>
+          </w:tcPr>
           <w:p>
             <w:pPr>
               <w:pStyle w:val="Compact"/>
@@ -3166,7 +3795,9 @@
           </w:p>
         </w:tc>
         <w:tc>
-          <w:tcPr/>
+          <w:tcPr>
+            <w:shd w:val="clear" w:color="auto" w:fill="FAFAFA"/>
+          </w:tcPr>
           <w:p>
             <w:pPr>
               <w:pStyle w:val="Compact"/>
@@ -3179,7 +3810,9 @@
       </w:tr>
       <w:tr>
         <w:tc>
-          <w:tcPr/>
+          <w:tcPr>
+            <w:shd w:val="clear" w:color="auto" w:fill="FFFFFF"/>
+          </w:tcPr>
           <w:p>
             <w:pPr>
               <w:pStyle w:val="Compact"/>
@@ -3194,7 +3827,9 @@
           </w:p>
         </w:tc>
         <w:tc>
-          <w:tcPr/>
+          <w:tcPr>
+            <w:shd w:val="clear" w:color="auto" w:fill="FFFFFF"/>
+          </w:tcPr>
           <w:p>
             <w:pPr>
               <w:pStyle w:val="Compact"/>
@@ -3205,7 +3840,9 @@
           </w:p>
         </w:tc>
         <w:tc>
-          <w:tcPr/>
+          <w:tcPr>
+            <w:shd w:val="clear" w:color="auto" w:fill="FFFFFF"/>
+          </w:tcPr>
           <w:p>
             <w:pPr>
               <w:pStyle w:val="Compact"/>
@@ -3216,7 +3853,9 @@
           </w:p>
         </w:tc>
         <w:tc>
-          <w:tcPr/>
+          <w:tcPr>
+            <w:shd w:val="clear" w:color="auto" w:fill="FFFFFF"/>
+          </w:tcPr>
           <w:p>
             <w:pPr>
               <w:pStyle w:val="Compact"/>
@@ -3229,7 +3868,9 @@
       </w:tr>
       <w:tr>
         <w:tc>
-          <w:tcPr/>
+          <w:tcPr>
+            <w:shd w:val="clear" w:color="auto" w:fill="FAFAFA"/>
+          </w:tcPr>
           <w:p>
             <w:pPr>
               <w:pStyle w:val="Compact"/>
@@ -3244,7 +3885,9 @@
           </w:p>
         </w:tc>
         <w:tc>
-          <w:tcPr/>
+          <w:tcPr>
+            <w:shd w:val="clear" w:color="auto" w:fill="FAFAFA"/>
+          </w:tcPr>
           <w:p>
             <w:pPr>
               <w:pStyle w:val="Compact"/>
@@ -3255,7 +3898,9 @@
           </w:p>
         </w:tc>
         <w:tc>
-          <w:tcPr/>
+          <w:tcPr>
+            <w:shd w:val="clear" w:color="auto" w:fill="FAFAFA"/>
+          </w:tcPr>
           <w:p>
             <w:pPr>
               <w:pStyle w:val="Compact"/>
@@ -3266,7 +3911,9 @@
           </w:p>
         </w:tc>
         <w:tc>
-          <w:tcPr/>
+          <w:tcPr>
+            <w:shd w:val="clear" w:color="auto" w:fill="FAFAFA"/>
+          </w:tcPr>
           <w:p>
             <w:pPr>
               <w:pStyle w:val="Compact"/>
@@ -3279,7 +3926,9 @@
       </w:tr>
       <w:tr>
         <w:tc>
-          <w:tcPr/>
+          <w:tcPr>
+            <w:shd w:val="clear" w:color="auto" w:fill="FFFFFF"/>
+          </w:tcPr>
           <w:p>
             <w:pPr>
               <w:pStyle w:val="Compact"/>
@@ -3294,7 +3943,9 @@
           </w:p>
         </w:tc>
         <w:tc>
-          <w:tcPr/>
+          <w:tcPr>
+            <w:shd w:val="clear" w:color="auto" w:fill="FFFFFF"/>
+          </w:tcPr>
           <w:p>
             <w:pPr>
               <w:pStyle w:val="Compact"/>
@@ -3305,7 +3956,9 @@
           </w:p>
         </w:tc>
         <w:tc>
-          <w:tcPr/>
+          <w:tcPr>
+            <w:shd w:val="clear" w:color="auto" w:fill="FFFFFF"/>
+          </w:tcPr>
           <w:p>
             <w:pPr>
               <w:pStyle w:val="Compact"/>
@@ -3316,7 +3969,9 @@
           </w:p>
         </w:tc>
         <w:tc>
-          <w:tcPr/>
+          <w:tcPr>
+            <w:shd w:val="clear" w:color="auto" w:fill="FFFFFF"/>
+          </w:tcPr>
           <w:p>
             <w:pPr>
               <w:pStyle w:val="Compact"/>
@@ -3329,7 +3984,9 @@
       </w:tr>
       <w:tr>
         <w:tc>
-          <w:tcPr/>
+          <w:tcPr>
+            <w:shd w:val="clear" w:color="auto" w:fill="FAFAFA"/>
+          </w:tcPr>
           <w:p>
             <w:pPr>
               <w:pStyle w:val="Compact"/>
@@ -3344,7 +4001,9 @@
           </w:p>
         </w:tc>
         <w:tc>
-          <w:tcPr/>
+          <w:tcPr>
+            <w:shd w:val="clear" w:color="auto" w:fill="FAFAFA"/>
+          </w:tcPr>
           <w:p>
             <w:pPr>
               <w:pStyle w:val="Compact"/>
@@ -3355,7 +4014,9 @@
           </w:p>
         </w:tc>
         <w:tc>
-          <w:tcPr/>
+          <w:tcPr>
+            <w:shd w:val="clear" w:color="auto" w:fill="FAFAFA"/>
+          </w:tcPr>
           <w:p>
             <w:pPr>
               <w:pStyle w:val="Compact"/>
@@ -3366,7 +4027,9 @@
           </w:p>
         </w:tc>
         <w:tc>
-          <w:tcPr/>
+          <w:tcPr>
+            <w:shd w:val="clear" w:color="auto" w:fill="FAFAFA"/>
+          </w:tcPr>
           <w:p>
             <w:pPr>
               <w:pStyle w:val="Compact"/>
@@ -3379,7 +4042,9 @@
       </w:tr>
       <w:tr>
         <w:tc>
-          <w:tcPr/>
+          <w:tcPr>
+            <w:shd w:val="clear" w:color="auto" w:fill="FFFFFF"/>
+          </w:tcPr>
           <w:p>
             <w:pPr>
               <w:pStyle w:val="Compact"/>
@@ -3394,7 +4059,9 @@
           </w:p>
         </w:tc>
         <w:tc>
-          <w:tcPr/>
+          <w:tcPr>
+            <w:shd w:val="clear" w:color="auto" w:fill="FFFFFF"/>
+          </w:tcPr>
           <w:p>
             <w:pPr>
               <w:pStyle w:val="Compact"/>
@@ -3405,7 +4072,9 @@
           </w:p>
         </w:tc>
         <w:tc>
-          <w:tcPr/>
+          <w:tcPr>
+            <w:shd w:val="clear" w:color="auto" w:fill="FFFFFF"/>
+          </w:tcPr>
           <w:p>
             <w:pPr>
               <w:pStyle w:val="Compact"/>
@@ -3416,7 +4085,9 @@
           </w:p>
         </w:tc>
         <w:tc>
-          <w:tcPr/>
+          <w:tcPr>
+            <w:shd w:val="clear" w:color="auto" w:fill="FFFFFF"/>
+          </w:tcPr>
           <w:p>
             <w:pPr>
               <w:pStyle w:val="Compact"/>
@@ -3429,7 +4100,9 @@
       </w:tr>
       <w:tr>
         <w:tc>
-          <w:tcPr/>
+          <w:tcPr>
+            <w:shd w:val="clear" w:color="auto" w:fill="FAFAFA"/>
+          </w:tcPr>
           <w:p>
             <w:pPr>
               <w:pStyle w:val="Compact"/>
@@ -3444,7 +4117,9 @@
           </w:p>
         </w:tc>
         <w:tc>
-          <w:tcPr/>
+          <w:tcPr>
+            <w:shd w:val="clear" w:color="auto" w:fill="FAFAFA"/>
+          </w:tcPr>
           <w:p>
             <w:pPr>
               <w:pStyle w:val="Compact"/>
@@ -3455,7 +4130,9 @@
           </w:p>
         </w:tc>
         <w:tc>
-          <w:tcPr/>
+          <w:tcPr>
+            <w:shd w:val="clear" w:color="auto" w:fill="FAFAFA"/>
+          </w:tcPr>
           <w:p>
             <w:pPr>
               <w:pStyle w:val="Compact"/>
@@ -3466,7 +4143,9 @@
           </w:p>
         </w:tc>
         <w:tc>
-          <w:tcPr/>
+          <w:tcPr>
+            <w:shd w:val="clear" w:color="auto" w:fill="FAFAFA"/>
+          </w:tcPr>
           <w:p>
             <w:pPr>
               <w:pStyle w:val="Compact"/>
@@ -3479,7 +4158,9 @@
       </w:tr>
       <w:tr>
         <w:tc>
-          <w:tcPr/>
+          <w:tcPr>
+            <w:shd w:val="clear" w:color="auto" w:fill="FFFFFF"/>
+          </w:tcPr>
           <w:p>
             <w:pPr>
               <w:pStyle w:val="Compact"/>
@@ -3494,7 +4175,9 @@
           </w:p>
         </w:tc>
         <w:tc>
-          <w:tcPr/>
+          <w:tcPr>
+            <w:shd w:val="clear" w:color="auto" w:fill="FFFFFF"/>
+          </w:tcPr>
           <w:p>
             <w:pPr>
               <w:pStyle w:val="Compact"/>
@@ -3505,7 +4188,9 @@
           </w:p>
         </w:tc>
         <w:tc>
-          <w:tcPr/>
+          <w:tcPr>
+            <w:shd w:val="clear" w:color="auto" w:fill="FFFFFF"/>
+          </w:tcPr>
           <w:p>
             <w:pPr>
               <w:pStyle w:val="Compact"/>
@@ -3516,7 +4201,9 @@
           </w:p>
         </w:tc>
         <w:tc>
-          <w:tcPr/>
+          <w:tcPr>
+            <w:shd w:val="clear" w:color="auto" w:fill="FFFFFF"/>
+          </w:tcPr>
           <w:p>
             <w:pPr>
               <w:pStyle w:val="Compact"/>
@@ -3540,6 +4227,9 @@
     <w:p>
       <w:pPr>
         <w:pStyle w:val="Heading2"/>
+        <w:pageBreakBefore/>
+        <w:keepNext/>
+        <w:keepLines/>
       </w:pPr>
       <w:r>
         <w:rPr>
@@ -3554,6 +4244,20 @@
         <w:tblW w:type="pct" w:w="5000"/>
         <w:tblLayout w:type="fixed"/>
         <w:tblLook w:firstRow="1" w:lastRow="0" w:firstColumn="0" w:lastColumn="0" w:noHBand="0" w:noVBand="0" w:val="0020"/>
+        <w:tblBorders>
+          <w:top w:val="single" w:sz="8" w:space="0" w:color="404040"/>
+          <w:bottom w:val="single" w:sz="8" w:space="0" w:color="404040"/>
+          <w:left w:val="single" w:sz="8" w:space="0" w:color="404040"/>
+          <w:right w:val="single" w:sz="8" w:space="0" w:color="404040"/>
+          <w:insideH w:val="single" w:sz="8" w:space="0" w:color="404040"/>
+          <w:insideV w:val="single" w:sz="8" w:space="0" w:color="404040"/>
+        </w:tblBorders>
+        <w:tblCellMar>
+          <w:top w:w="40" w:type="dxa"/>
+          <w:left w:w="80" w:type="dxa"/>
+          <w:bottom w:w="40" w:type="dxa"/>
+          <w:right w:w="80" w:type="dxa"/>
+        </w:tblCellMar>
       </w:tblPr>
       <w:tblGrid>
         <w:gridCol w:w="2640"/>
@@ -3564,23 +4268,35 @@
           <w:tblHeader w:val="on"/>
         </w:trPr>
         <w:tc>
-          <w:tcPr/>
-          <w:p>
-            <w:pPr>
-              <w:pStyle w:val="Compact"/>
-            </w:pPr>
-            <w:r>
+          <w:tcPr>
+            <w:shd w:val="clear" w:color="auto" w:fill="F2F2F2"/>
+          </w:tcPr>
+          <w:p>
+            <w:pPr>
+              <w:pStyle w:val="Compact"/>
+            </w:pPr>
+            <w:r>
+              <w:rPr>
+                <w:b/>
+                <w:color w:val="000000"/>
+              </w:rPr>
               <w:t xml:space="preserve">Term</w:t>
             </w:r>
           </w:p>
         </w:tc>
         <w:tc>
-          <w:tcPr/>
-          <w:p>
-            <w:pPr>
-              <w:pStyle w:val="Compact"/>
-            </w:pPr>
-            <w:r>
+          <w:tcPr>
+            <w:shd w:val="clear" w:color="auto" w:fill="F2F2F2"/>
+          </w:tcPr>
+          <w:p>
+            <w:pPr>
+              <w:pStyle w:val="Compact"/>
+            </w:pPr>
+            <w:r>
+              <w:rPr>
+                <w:b/>
+                <w:color w:val="000000"/>
+              </w:rPr>
               <w:t xml:space="preserve">Definition</w:t>
             </w:r>
           </w:p>
@@ -3588,7 +4304,9 @@
       </w:tr>
       <w:tr>
         <w:tc>
-          <w:tcPr/>
+          <w:tcPr>
+            <w:shd w:val="clear" w:color="auto" w:fill="FFFFFF"/>
+          </w:tcPr>
           <w:p>
             <w:pPr>
               <w:pStyle w:val="Compact"/>
@@ -3599,7 +4317,9 @@
           </w:p>
         </w:tc>
         <w:tc>
-          <w:tcPr/>
+          <w:tcPr>
+            <w:shd w:val="clear" w:color="auto" w:fill="FFFFFF"/>
+          </w:tcPr>
           <w:p>
             <w:pPr>
               <w:pStyle w:val="Compact"/>
@@ -3612,7 +4332,9 @@
       </w:tr>
       <w:tr>
         <w:tc>
-          <w:tcPr/>
+          <w:tcPr>
+            <w:shd w:val="clear" w:color="auto" w:fill="FAFAFA"/>
+          </w:tcPr>
           <w:p>
             <w:pPr>
               <w:pStyle w:val="Compact"/>
@@ -3623,7 +4345,9 @@
           </w:p>
         </w:tc>
         <w:tc>
-          <w:tcPr/>
+          <w:tcPr>
+            <w:shd w:val="clear" w:color="auto" w:fill="FAFAFA"/>
+          </w:tcPr>
           <w:p>
             <w:pPr>
               <w:pStyle w:val="Compact"/>
@@ -3636,7 +4360,9 @@
       </w:tr>
       <w:tr>
         <w:tc>
-          <w:tcPr/>
+          <w:tcPr>
+            <w:shd w:val="clear" w:color="auto" w:fill="FFFFFF"/>
+          </w:tcPr>
           <w:p>
             <w:pPr>
               <w:pStyle w:val="Compact"/>
@@ -3647,7 +4373,9 @@
           </w:p>
         </w:tc>
         <w:tc>
-          <w:tcPr/>
+          <w:tcPr>
+            <w:shd w:val="clear" w:color="auto" w:fill="FFFFFF"/>
+          </w:tcPr>
           <w:p>
             <w:pPr>
               <w:pStyle w:val="Compact"/>
@@ -3660,7 +4388,9 @@
       </w:tr>
       <w:tr>
         <w:tc>
-          <w:tcPr/>
+          <w:tcPr>
+            <w:shd w:val="clear" w:color="auto" w:fill="FAFAFA"/>
+          </w:tcPr>
           <w:p>
             <w:pPr>
               <w:pStyle w:val="Compact"/>
@@ -3671,7 +4401,9 @@
           </w:p>
         </w:tc>
         <w:tc>
-          <w:tcPr/>
+          <w:tcPr>
+            <w:shd w:val="clear" w:color="auto" w:fill="FAFAFA"/>
+          </w:tcPr>
           <w:p>
             <w:pPr>
               <w:pStyle w:val="Compact"/>
@@ -3684,7 +4416,9 @@
       </w:tr>
       <w:tr>
         <w:tc>
-          <w:tcPr/>
+          <w:tcPr>
+            <w:shd w:val="clear" w:color="auto" w:fill="FFFFFF"/>
+          </w:tcPr>
           <w:p>
             <w:pPr>
               <w:pStyle w:val="Compact"/>
@@ -3695,7 +4429,9 @@
           </w:p>
         </w:tc>
         <w:tc>
-          <w:tcPr/>
+          <w:tcPr>
+            <w:shd w:val="clear" w:color="auto" w:fill="FFFFFF"/>
+          </w:tcPr>
           <w:p>
             <w:pPr>
               <w:pStyle w:val="Compact"/>
@@ -3708,7 +4444,9 @@
       </w:tr>
       <w:tr>
         <w:tc>
-          <w:tcPr/>
+          <w:tcPr>
+            <w:shd w:val="clear" w:color="auto" w:fill="FAFAFA"/>
+          </w:tcPr>
           <w:p>
             <w:pPr>
               <w:pStyle w:val="Compact"/>
@@ -3719,7 +4457,9 @@
           </w:p>
         </w:tc>
         <w:tc>
-          <w:tcPr/>
+          <w:tcPr>
+            <w:shd w:val="clear" w:color="auto" w:fill="FAFAFA"/>
+          </w:tcPr>
           <w:p>
             <w:pPr>
               <w:pStyle w:val="Compact"/>
@@ -3732,7 +4472,9 @@
       </w:tr>
       <w:tr>
         <w:tc>
-          <w:tcPr/>
+          <w:tcPr>
+            <w:shd w:val="clear" w:color="auto" w:fill="FFFFFF"/>
+          </w:tcPr>
           <w:p>
             <w:pPr>
               <w:pStyle w:val="Compact"/>
@@ -3743,7 +4485,9 @@
           </w:p>
         </w:tc>
         <w:tc>
-          <w:tcPr/>
+          <w:tcPr>
+            <w:shd w:val="clear" w:color="auto" w:fill="FFFFFF"/>
+          </w:tcPr>
           <w:p>
             <w:pPr>
               <w:pStyle w:val="Compact"/>
@@ -3756,7 +4500,9 @@
       </w:tr>
       <w:tr>
         <w:tc>
-          <w:tcPr/>
+          <w:tcPr>
+            <w:shd w:val="clear" w:color="auto" w:fill="FAFAFA"/>
+          </w:tcPr>
           <w:p>
             <w:pPr>
               <w:pStyle w:val="Compact"/>
@@ -3767,7 +4513,9 @@
           </w:p>
         </w:tc>
         <w:tc>
-          <w:tcPr/>
+          <w:tcPr>
+            <w:shd w:val="clear" w:color="auto" w:fill="FAFAFA"/>
+          </w:tcPr>
           <w:p>
             <w:pPr>
               <w:pStyle w:val="Compact"/>
@@ -3791,6 +4539,9 @@
     <w:p>
       <w:pPr>
         <w:pStyle w:val="Heading2"/>
+        <w:pageBreakBefore/>
+        <w:keepNext/>
+        <w:keepLines/>
       </w:pPr>
       <w:r>
         <w:rPr>
@@ -3805,6 +4556,20 @@
         <w:tblW w:type="pct" w:w="5000"/>
         <w:tblLayout w:type="fixed"/>
         <w:tblLook w:firstRow="1" w:lastRow="0" w:firstColumn="0" w:lastColumn="0" w:noHBand="0" w:noVBand="0" w:val="0020"/>
+        <w:tblBorders>
+          <w:top w:val="single" w:sz="8" w:space="0" w:color="404040"/>
+          <w:bottom w:val="single" w:sz="8" w:space="0" w:color="404040"/>
+          <w:left w:val="single" w:sz="8" w:space="0" w:color="404040"/>
+          <w:right w:val="single" w:sz="8" w:space="0" w:color="404040"/>
+          <w:insideH w:val="single" w:sz="8" w:space="0" w:color="404040"/>
+          <w:insideV w:val="single" w:sz="8" w:space="0" w:color="404040"/>
+        </w:tblBorders>
+        <w:tblCellMar>
+          <w:top w:w="40" w:type="dxa"/>
+          <w:left w:w="80" w:type="dxa"/>
+          <w:bottom w:w="40" w:type="dxa"/>
+          <w:right w:w="80" w:type="dxa"/>
+        </w:tblCellMar>
       </w:tblPr>
       <w:tblGrid>
         <w:gridCol w:w="2640"/>
@@ -3815,23 +4580,35 @@
           <w:tblHeader w:val="on"/>
         </w:trPr>
         <w:tc>
-          <w:tcPr/>
-          <w:p>
-            <w:pPr>
-              <w:pStyle w:val="Compact"/>
-            </w:pPr>
-            <w:r>
+          <w:tcPr>
+            <w:shd w:val="clear" w:color="auto" w:fill="F2F2F2"/>
+          </w:tcPr>
+          <w:p>
+            <w:pPr>
+              <w:pStyle w:val="Compact"/>
+            </w:pPr>
+            <w:r>
+              <w:rPr>
+                <w:b/>
+                <w:color w:val="000000"/>
+              </w:rPr>
               <w:t xml:space="preserve">Term</w:t>
             </w:r>
           </w:p>
         </w:tc>
         <w:tc>
-          <w:tcPr/>
-          <w:p>
-            <w:pPr>
-              <w:pStyle w:val="Compact"/>
-            </w:pPr>
-            <w:r>
+          <w:tcPr>
+            <w:shd w:val="clear" w:color="auto" w:fill="F2F2F2"/>
+          </w:tcPr>
+          <w:p>
+            <w:pPr>
+              <w:pStyle w:val="Compact"/>
+            </w:pPr>
+            <w:r>
+              <w:rPr>
+                <w:b/>
+                <w:color w:val="000000"/>
+              </w:rPr>
               <w:t xml:space="preserve">Definition</w:t>
             </w:r>
           </w:p>
@@ -3839,7 +4616,9 @@
       </w:tr>
       <w:tr>
         <w:tc>
-          <w:tcPr/>
+          <w:tcPr>
+            <w:shd w:val="clear" w:color="auto" w:fill="FFFFFF"/>
+          </w:tcPr>
           <w:p>
             <w:pPr>
               <w:pStyle w:val="Compact"/>
@@ -3850,7 +4629,9 @@
           </w:p>
         </w:tc>
         <w:tc>
-          <w:tcPr/>
+          <w:tcPr>
+            <w:shd w:val="clear" w:color="auto" w:fill="FFFFFF"/>
+          </w:tcPr>
           <w:p>
             <w:pPr>
               <w:pStyle w:val="Compact"/>
@@ -3863,7 +4644,9 @@
       </w:tr>
       <w:tr>
         <w:tc>
-          <w:tcPr/>
+          <w:tcPr>
+            <w:shd w:val="clear" w:color="auto" w:fill="FAFAFA"/>
+          </w:tcPr>
           <w:p>
             <w:pPr>
               <w:pStyle w:val="Compact"/>
@@ -3874,7 +4657,9 @@
           </w:p>
         </w:tc>
         <w:tc>
-          <w:tcPr/>
+          <w:tcPr>
+            <w:shd w:val="clear" w:color="auto" w:fill="FAFAFA"/>
+          </w:tcPr>
           <w:p>
             <w:pPr>
               <w:pStyle w:val="Compact"/>
@@ -3887,7 +4672,9 @@
       </w:tr>
       <w:tr>
         <w:tc>
-          <w:tcPr/>
+          <w:tcPr>
+            <w:shd w:val="clear" w:color="auto" w:fill="FFFFFF"/>
+          </w:tcPr>
           <w:p>
             <w:pPr>
               <w:pStyle w:val="Compact"/>
@@ -3898,7 +4685,9 @@
           </w:p>
         </w:tc>
         <w:tc>
-          <w:tcPr/>
+          <w:tcPr>
+            <w:shd w:val="clear" w:color="auto" w:fill="FFFFFF"/>
+          </w:tcPr>
           <w:p>
             <w:pPr>
               <w:pStyle w:val="Compact"/>
@@ -3911,7 +4700,9 @@
       </w:tr>
       <w:tr>
         <w:tc>
-          <w:tcPr/>
+          <w:tcPr>
+            <w:shd w:val="clear" w:color="auto" w:fill="FAFAFA"/>
+          </w:tcPr>
           <w:p>
             <w:pPr>
               <w:pStyle w:val="Compact"/>
@@ -3922,7 +4713,9 @@
           </w:p>
         </w:tc>
         <w:tc>
-          <w:tcPr/>
+          <w:tcPr>
+            <w:shd w:val="clear" w:color="auto" w:fill="FAFAFA"/>
+          </w:tcPr>
           <w:p>
             <w:pPr>
               <w:pStyle w:val="Compact"/>
@@ -3946,6 +4739,9 @@
     <w:p>
       <w:pPr>
         <w:pStyle w:val="Heading2"/>
+        <w:pageBreakBefore/>
+        <w:keepNext/>
+        <w:keepLines/>
       </w:pPr>
       <w:r>
         <w:rPr>
@@ -3960,6 +4756,20 @@
         <w:tblW w:type="pct" w:w="5000"/>
         <w:tblLayout w:type="fixed"/>
         <w:tblLook w:firstRow="1" w:lastRow="0" w:firstColumn="0" w:lastColumn="0" w:noHBand="0" w:noVBand="0" w:val="0020"/>
+        <w:tblBorders>
+          <w:top w:val="single" w:sz="8" w:space="0" w:color="404040"/>
+          <w:bottom w:val="single" w:sz="8" w:space="0" w:color="404040"/>
+          <w:left w:val="single" w:sz="8" w:space="0" w:color="404040"/>
+          <w:right w:val="single" w:sz="8" w:space="0" w:color="404040"/>
+          <w:insideH w:val="single" w:sz="8" w:space="0" w:color="404040"/>
+          <w:insideV w:val="single" w:sz="8" w:space="0" w:color="404040"/>
+        </w:tblBorders>
+        <w:tblCellMar>
+          <w:top w:w="40" w:type="dxa"/>
+          <w:left w:w="80" w:type="dxa"/>
+          <w:bottom w:w="40" w:type="dxa"/>
+          <w:right w:w="80" w:type="dxa"/>
+        </w:tblCellMar>
       </w:tblPr>
       <w:tblGrid>
         <w:gridCol w:w="2640"/>
@@ -3970,23 +4780,35 @@
           <w:tblHeader w:val="on"/>
         </w:trPr>
         <w:tc>
-          <w:tcPr/>
-          <w:p>
-            <w:pPr>
-              <w:pStyle w:val="Compact"/>
-            </w:pPr>
-            <w:r>
+          <w:tcPr>
+            <w:shd w:val="clear" w:color="auto" w:fill="F2F2F2"/>
+          </w:tcPr>
+          <w:p>
+            <w:pPr>
+              <w:pStyle w:val="Compact"/>
+            </w:pPr>
+            <w:r>
+              <w:rPr>
+                <w:b/>
+                <w:color w:val="000000"/>
+              </w:rPr>
               <w:t xml:space="preserve">Term</w:t>
             </w:r>
           </w:p>
         </w:tc>
         <w:tc>
-          <w:tcPr/>
-          <w:p>
-            <w:pPr>
-              <w:pStyle w:val="Compact"/>
-            </w:pPr>
-            <w:r>
+          <w:tcPr>
+            <w:shd w:val="clear" w:color="auto" w:fill="F2F2F2"/>
+          </w:tcPr>
+          <w:p>
+            <w:pPr>
+              <w:pStyle w:val="Compact"/>
+            </w:pPr>
+            <w:r>
+              <w:rPr>
+                <w:b/>
+                <w:color w:val="000000"/>
+              </w:rPr>
               <w:t xml:space="preserve">Definition</w:t>
             </w:r>
           </w:p>
@@ -3994,7 +4816,9 @@
       </w:tr>
       <w:tr>
         <w:tc>
-          <w:tcPr/>
+          <w:tcPr>
+            <w:shd w:val="clear" w:color="auto" w:fill="FFFFFF"/>
+          </w:tcPr>
           <w:p>
             <w:pPr>
               <w:pStyle w:val="Compact"/>
@@ -4005,7 +4829,9 @@
           </w:p>
         </w:tc>
         <w:tc>
-          <w:tcPr/>
+          <w:tcPr>
+            <w:shd w:val="clear" w:color="auto" w:fill="FFFFFF"/>
+          </w:tcPr>
           <w:p>
             <w:pPr>
               <w:pStyle w:val="Compact"/>
@@ -4018,7 +4844,9 @@
       </w:tr>
       <w:tr>
         <w:tc>
-          <w:tcPr/>
+          <w:tcPr>
+            <w:shd w:val="clear" w:color="auto" w:fill="FAFAFA"/>
+          </w:tcPr>
           <w:p>
             <w:pPr>
               <w:pStyle w:val="Compact"/>
@@ -4029,7 +4857,9 @@
           </w:p>
         </w:tc>
         <w:tc>
-          <w:tcPr/>
+          <w:tcPr>
+            <w:shd w:val="clear" w:color="auto" w:fill="FAFAFA"/>
+          </w:tcPr>
           <w:p>
             <w:pPr>
               <w:pStyle w:val="Compact"/>
@@ -4042,7 +4872,9 @@
       </w:tr>
       <w:tr>
         <w:tc>
-          <w:tcPr/>
+          <w:tcPr>
+            <w:shd w:val="clear" w:color="auto" w:fill="FFFFFF"/>
+          </w:tcPr>
           <w:p>
             <w:pPr>
               <w:pStyle w:val="Compact"/>
@@ -4053,7 +4885,9 @@
           </w:p>
         </w:tc>
         <w:tc>
-          <w:tcPr/>
+          <w:tcPr>
+            <w:shd w:val="clear" w:color="auto" w:fill="FFFFFF"/>
+          </w:tcPr>
           <w:p>
             <w:pPr>
               <w:pStyle w:val="Compact"/>
@@ -4066,7 +4900,9 @@
       </w:tr>
       <w:tr>
         <w:tc>
-          <w:tcPr/>
+          <w:tcPr>
+            <w:shd w:val="clear" w:color="auto" w:fill="FAFAFA"/>
+          </w:tcPr>
           <w:p>
             <w:pPr>
               <w:pStyle w:val="Compact"/>
@@ -4077,7 +4913,9 @@
           </w:p>
         </w:tc>
         <w:tc>
-          <w:tcPr/>
+          <w:tcPr>
+            <w:shd w:val="clear" w:color="auto" w:fill="FAFAFA"/>
+          </w:tcPr>
           <w:p>
             <w:pPr>
               <w:pStyle w:val="Compact"/>
@@ -4101,6 +4939,9 @@
     <w:p>
       <w:pPr>
         <w:pStyle w:val="Heading2"/>
+        <w:pageBreakBefore/>
+        <w:keepNext/>
+        <w:keepLines/>
       </w:pPr>
       <w:r>
         <w:rPr>
@@ -4115,6 +4956,20 @@
         <w:tblW w:type="pct" w:w="5000"/>
         <w:tblLayout w:type="fixed"/>
         <w:tblLook w:firstRow="1" w:lastRow="0" w:firstColumn="0" w:lastColumn="0" w:noHBand="0" w:noVBand="0" w:val="0020"/>
+        <w:tblBorders>
+          <w:top w:val="single" w:sz="8" w:space="0" w:color="404040"/>
+          <w:bottom w:val="single" w:sz="8" w:space="0" w:color="404040"/>
+          <w:left w:val="single" w:sz="8" w:space="0" w:color="404040"/>
+          <w:right w:val="single" w:sz="8" w:space="0" w:color="404040"/>
+          <w:insideH w:val="single" w:sz="8" w:space="0" w:color="404040"/>
+          <w:insideV w:val="single" w:sz="8" w:space="0" w:color="404040"/>
+        </w:tblBorders>
+        <w:tblCellMar>
+          <w:top w:w="40" w:type="dxa"/>
+          <w:left w:w="80" w:type="dxa"/>
+          <w:bottom w:w="40" w:type="dxa"/>
+          <w:right w:w="80" w:type="dxa"/>
+        </w:tblCellMar>
       </w:tblPr>
       <w:tblGrid>
         <w:gridCol w:w="2640"/>
@@ -4125,23 +4980,35 @@
           <w:tblHeader w:val="on"/>
         </w:trPr>
         <w:tc>
-          <w:tcPr/>
-          <w:p>
-            <w:pPr>
-              <w:pStyle w:val="Compact"/>
-            </w:pPr>
-            <w:r>
+          <w:tcPr>
+            <w:shd w:val="clear" w:color="auto" w:fill="F2F2F2"/>
+          </w:tcPr>
+          <w:p>
+            <w:pPr>
+              <w:pStyle w:val="Compact"/>
+            </w:pPr>
+            <w:r>
+              <w:rPr>
+                <w:b/>
+                <w:color w:val="000000"/>
+              </w:rPr>
               <w:t xml:space="preserve">Term</w:t>
             </w:r>
           </w:p>
         </w:tc>
         <w:tc>
-          <w:tcPr/>
-          <w:p>
-            <w:pPr>
-              <w:pStyle w:val="Compact"/>
-            </w:pPr>
-            <w:r>
+          <w:tcPr>
+            <w:shd w:val="clear" w:color="auto" w:fill="F2F2F2"/>
+          </w:tcPr>
+          <w:p>
+            <w:pPr>
+              <w:pStyle w:val="Compact"/>
+            </w:pPr>
+            <w:r>
+              <w:rPr>
+                <w:b/>
+                <w:color w:val="000000"/>
+              </w:rPr>
               <w:t xml:space="preserve">Definition</w:t>
             </w:r>
           </w:p>
@@ -4149,7 +5016,9 @@
       </w:tr>
       <w:tr>
         <w:tc>
-          <w:tcPr/>
+          <w:tcPr>
+            <w:shd w:val="clear" w:color="auto" w:fill="FFFFFF"/>
+          </w:tcPr>
           <w:p>
             <w:pPr>
               <w:pStyle w:val="Compact"/>
@@ -4160,7 +5029,9 @@
           </w:p>
         </w:tc>
         <w:tc>
-          <w:tcPr/>
+          <w:tcPr>
+            <w:shd w:val="clear" w:color="auto" w:fill="FFFFFF"/>
+          </w:tcPr>
           <w:p>
             <w:pPr>
               <w:pStyle w:val="Compact"/>
@@ -4173,7 +5044,9 @@
       </w:tr>
       <w:tr>
         <w:tc>
-          <w:tcPr/>
+          <w:tcPr>
+            <w:shd w:val="clear" w:color="auto" w:fill="FAFAFA"/>
+          </w:tcPr>
           <w:p>
             <w:pPr>
               <w:pStyle w:val="Compact"/>
@@ -4184,7 +5057,9 @@
           </w:p>
         </w:tc>
         <w:tc>
-          <w:tcPr/>
+          <w:tcPr>
+            <w:shd w:val="clear" w:color="auto" w:fill="FAFAFA"/>
+          </w:tcPr>
           <w:p>
             <w:pPr>
               <w:pStyle w:val="Compact"/>
@@ -4197,7 +5072,9 @@
       </w:tr>
       <w:tr>
         <w:tc>
-          <w:tcPr/>
+          <w:tcPr>
+            <w:shd w:val="clear" w:color="auto" w:fill="FFFFFF"/>
+          </w:tcPr>
           <w:p>
             <w:pPr>
               <w:pStyle w:val="Compact"/>
@@ -4208,7 +5085,9 @@
           </w:p>
         </w:tc>
         <w:tc>
-          <w:tcPr/>
+          <w:tcPr>
+            <w:shd w:val="clear" w:color="auto" w:fill="FFFFFF"/>
+          </w:tcPr>
           <w:p>
             <w:pPr>
               <w:pStyle w:val="Compact"/>
@@ -4221,7 +5100,9 @@
       </w:tr>
       <w:tr>
         <w:tc>
-          <w:tcPr/>
+          <w:tcPr>
+            <w:shd w:val="clear" w:color="auto" w:fill="FAFAFA"/>
+          </w:tcPr>
           <w:p>
             <w:pPr>
               <w:pStyle w:val="Compact"/>
@@ -4232,7 +5113,9 @@
           </w:p>
         </w:tc>
         <w:tc>
-          <w:tcPr/>
+          <w:tcPr>
+            <w:shd w:val="clear" w:color="auto" w:fill="FAFAFA"/>
+          </w:tcPr>
           <w:p>
             <w:pPr>
               <w:pStyle w:val="Compact"/>
@@ -4256,6 +5139,9 @@
     <w:p>
       <w:pPr>
         <w:pStyle w:val="Heading2"/>
+        <w:pageBreakBefore/>
+        <w:keepNext/>
+        <w:keepLines/>
       </w:pPr>
       <w:r>
         <w:rPr>
@@ -4270,6 +5156,20 @@
         <w:tblW w:type="pct" w:w="5000"/>
         <w:tblLayout w:type="fixed"/>
         <w:tblLook w:firstRow="1" w:lastRow="0" w:firstColumn="0" w:lastColumn="0" w:noHBand="0" w:noVBand="0" w:val="0020"/>
+        <w:tblBorders>
+          <w:top w:val="single" w:sz="8" w:space="0" w:color="404040"/>
+          <w:bottom w:val="single" w:sz="8" w:space="0" w:color="404040"/>
+          <w:left w:val="single" w:sz="8" w:space="0" w:color="404040"/>
+          <w:right w:val="single" w:sz="8" w:space="0" w:color="404040"/>
+          <w:insideH w:val="single" w:sz="8" w:space="0" w:color="404040"/>
+          <w:insideV w:val="single" w:sz="8" w:space="0" w:color="404040"/>
+        </w:tblBorders>
+        <w:tblCellMar>
+          <w:top w:w="40" w:type="dxa"/>
+          <w:left w:w="80" w:type="dxa"/>
+          <w:bottom w:w="40" w:type="dxa"/>
+          <w:right w:w="80" w:type="dxa"/>
+        </w:tblCellMar>
       </w:tblPr>
       <w:tblGrid>
         <w:gridCol w:w="1848"/>
@@ -4281,34 +5181,52 @@
           <w:tblHeader w:val="on"/>
         </w:trPr>
         <w:tc>
-          <w:tcPr/>
-          <w:p>
-            <w:pPr>
-              <w:pStyle w:val="Compact"/>
-            </w:pPr>
-            <w:r>
+          <w:tcPr>
+            <w:shd w:val="clear" w:color="auto" w:fill="F2F2F2"/>
+          </w:tcPr>
+          <w:p>
+            <w:pPr>
+              <w:pStyle w:val="Compact"/>
+            </w:pPr>
+            <w:r>
+              <w:rPr>
+                <w:b/>
+                <w:color w:val="000000"/>
+              </w:rPr>
               <w:t xml:space="preserve">Doc #</w:t>
             </w:r>
           </w:p>
         </w:tc>
         <w:tc>
-          <w:tcPr/>
-          <w:p>
-            <w:pPr>
-              <w:pStyle w:val="Compact"/>
-            </w:pPr>
-            <w:r>
+          <w:tcPr>
+            <w:shd w:val="clear" w:color="auto" w:fill="F2F2F2"/>
+          </w:tcPr>
+          <w:p>
+            <w:pPr>
+              <w:pStyle w:val="Compact"/>
+            </w:pPr>
+            <w:r>
+              <w:rPr>
+                <w:b/>
+                <w:color w:val="000000"/>
+              </w:rPr>
               <w:t xml:space="preserve">Title</w:t>
             </w:r>
           </w:p>
         </w:tc>
         <w:tc>
-          <w:tcPr/>
-          <w:p>
-            <w:pPr>
-              <w:pStyle w:val="Compact"/>
-            </w:pPr>
-            <w:r>
+          <w:tcPr>
+            <w:shd w:val="clear" w:color="auto" w:fill="F2F2F2"/>
+          </w:tcPr>
+          <w:p>
+            <w:pPr>
+              <w:pStyle w:val="Compact"/>
+            </w:pPr>
+            <w:r>
+              <w:rPr>
+                <w:b/>
+                <w:color w:val="000000"/>
+              </w:rPr>
               <w:t xml:space="preserve">Primary Topics</w:t>
             </w:r>
           </w:p>
@@ -4316,7 +5234,9 @@
       </w:tr>
       <w:tr>
         <w:tc>
-          <w:tcPr/>
+          <w:tcPr>
+            <w:shd w:val="clear" w:color="auto" w:fill="FFFFFF"/>
+          </w:tcPr>
           <w:p>
             <w:pPr>
               <w:pStyle w:val="Compact"/>
@@ -4327,7 +5247,9 @@
           </w:p>
         </w:tc>
         <w:tc>
-          <w:tcPr/>
+          <w:tcPr>
+            <w:shd w:val="clear" w:color="auto" w:fill="FFFFFF"/>
+          </w:tcPr>
           <w:p>
             <w:pPr>
               <w:pStyle w:val="Compact"/>
@@ -4338,7 +5260,9 @@
           </w:p>
         </w:tc>
         <w:tc>
-          <w:tcPr/>
+          <w:tcPr>
+            <w:shd w:val="clear" w:color="auto" w:fill="FFFFFF"/>
+          </w:tcPr>
           <w:p>
             <w:pPr>
               <w:pStyle w:val="Compact"/>
@@ -4351,7 +5275,9 @@
       </w:tr>
       <w:tr>
         <w:tc>
-          <w:tcPr/>
+          <w:tcPr>
+            <w:shd w:val="clear" w:color="auto" w:fill="FAFAFA"/>
+          </w:tcPr>
           <w:p>
             <w:pPr>
               <w:pStyle w:val="Compact"/>
@@ -4362,7 +5288,9 @@
           </w:p>
         </w:tc>
         <w:tc>
-          <w:tcPr/>
+          <w:tcPr>
+            <w:shd w:val="clear" w:color="auto" w:fill="FAFAFA"/>
+          </w:tcPr>
           <w:p>
             <w:pPr>
               <w:pStyle w:val="Compact"/>
@@ -4373,7 +5301,9 @@
           </w:p>
         </w:tc>
         <w:tc>
-          <w:tcPr/>
+          <w:tcPr>
+            <w:shd w:val="clear" w:color="auto" w:fill="FAFAFA"/>
+          </w:tcPr>
           <w:p>
             <w:pPr>
               <w:pStyle w:val="Compact"/>
@@ -4386,7 +5316,9 @@
       </w:tr>
       <w:tr>
         <w:tc>
-          <w:tcPr/>
+          <w:tcPr>
+            <w:shd w:val="clear" w:color="auto" w:fill="FFFFFF"/>
+          </w:tcPr>
           <w:p>
             <w:pPr>
               <w:pStyle w:val="Compact"/>
@@ -4397,7 +5329,9 @@
           </w:p>
         </w:tc>
         <w:tc>
-          <w:tcPr/>
+          <w:tcPr>
+            <w:shd w:val="clear" w:color="auto" w:fill="FFFFFF"/>
+          </w:tcPr>
           <w:p>
             <w:pPr>
               <w:pStyle w:val="Compact"/>
@@ -4408,7 +5342,9 @@
           </w:p>
         </w:tc>
         <w:tc>
-          <w:tcPr/>
+          <w:tcPr>
+            <w:shd w:val="clear" w:color="auto" w:fill="FFFFFF"/>
+          </w:tcPr>
           <w:p>
             <w:pPr>
               <w:pStyle w:val="Compact"/>
@@ -4421,7 +5357,9 @@
       </w:tr>
       <w:tr>
         <w:tc>
-          <w:tcPr/>
+          <w:tcPr>
+            <w:shd w:val="clear" w:color="auto" w:fill="FAFAFA"/>
+          </w:tcPr>
           <w:p>
             <w:pPr>
               <w:pStyle w:val="Compact"/>
@@ -4432,7 +5370,9 @@
           </w:p>
         </w:tc>
         <w:tc>
-          <w:tcPr/>
+          <w:tcPr>
+            <w:shd w:val="clear" w:color="auto" w:fill="FAFAFA"/>
+          </w:tcPr>
           <w:p>
             <w:pPr>
               <w:pStyle w:val="Compact"/>
@@ -4443,7 +5383,9 @@
           </w:p>
         </w:tc>
         <w:tc>
-          <w:tcPr/>
+          <w:tcPr>
+            <w:shd w:val="clear" w:color="auto" w:fill="FAFAFA"/>
+          </w:tcPr>
           <w:p>
             <w:pPr>
               <w:pStyle w:val="Compact"/>
@@ -4456,7 +5398,9 @@
       </w:tr>
       <w:tr>
         <w:tc>
-          <w:tcPr/>
+          <w:tcPr>
+            <w:shd w:val="clear" w:color="auto" w:fill="FFFFFF"/>
+          </w:tcPr>
           <w:p>
             <w:pPr>
               <w:pStyle w:val="Compact"/>
@@ -4467,7 +5411,9 @@
           </w:p>
         </w:tc>
         <w:tc>
-          <w:tcPr/>
+          <w:tcPr>
+            <w:shd w:val="clear" w:color="auto" w:fill="FFFFFF"/>
+          </w:tcPr>
           <w:p>
             <w:pPr>
               <w:pStyle w:val="Compact"/>
@@ -4478,7 +5424,9 @@
           </w:p>
         </w:tc>
         <w:tc>
-          <w:tcPr/>
+          <w:tcPr>
+            <w:shd w:val="clear" w:color="auto" w:fill="FFFFFF"/>
+          </w:tcPr>
           <w:p>
             <w:pPr>
               <w:pStyle w:val="Compact"/>
@@ -4491,7 +5439,9 @@
       </w:tr>
       <w:tr>
         <w:tc>
-          <w:tcPr/>
+          <w:tcPr>
+            <w:shd w:val="clear" w:color="auto" w:fill="FAFAFA"/>
+          </w:tcPr>
           <w:p>
             <w:pPr>
               <w:pStyle w:val="Compact"/>
@@ -4502,7 +5452,9 @@
           </w:p>
         </w:tc>
         <w:tc>
-          <w:tcPr/>
+          <w:tcPr>
+            <w:shd w:val="clear" w:color="auto" w:fill="FAFAFA"/>
+          </w:tcPr>
           <w:p>
             <w:pPr>
               <w:pStyle w:val="Compact"/>
@@ -4513,7 +5465,9 @@
           </w:p>
         </w:tc>
         <w:tc>
-          <w:tcPr/>
+          <w:tcPr>
+            <w:shd w:val="clear" w:color="auto" w:fill="FAFAFA"/>
+          </w:tcPr>
           <w:p>
             <w:pPr>
               <w:pStyle w:val="Compact"/>
@@ -4526,7 +5480,9 @@
       </w:tr>
       <w:tr>
         <w:tc>
-          <w:tcPr/>
+          <w:tcPr>
+            <w:shd w:val="clear" w:color="auto" w:fill="FFFFFF"/>
+          </w:tcPr>
           <w:p>
             <w:pPr>
               <w:pStyle w:val="Compact"/>
@@ -4537,7 +5493,9 @@
           </w:p>
         </w:tc>
         <w:tc>
-          <w:tcPr/>
+          <w:tcPr>
+            <w:shd w:val="clear" w:color="auto" w:fill="FFFFFF"/>
+          </w:tcPr>
           <w:p>
             <w:pPr>
               <w:pStyle w:val="Compact"/>
@@ -4548,7 +5506,9 @@
           </w:p>
         </w:tc>
         <w:tc>
-          <w:tcPr/>
+          <w:tcPr>
+            <w:shd w:val="clear" w:color="auto" w:fill="FFFFFF"/>
+          </w:tcPr>
           <w:p>
             <w:pPr>
               <w:pStyle w:val="Compact"/>
@@ -4561,7 +5521,9 @@
       </w:tr>
       <w:tr>
         <w:tc>
-          <w:tcPr/>
+          <w:tcPr>
+            <w:shd w:val="clear" w:color="auto" w:fill="FAFAFA"/>
+          </w:tcPr>
           <w:p>
             <w:pPr>
               <w:pStyle w:val="Compact"/>
@@ -4572,7 +5534,9 @@
           </w:p>
         </w:tc>
         <w:tc>
-          <w:tcPr/>
+          <w:tcPr>
+            <w:shd w:val="clear" w:color="auto" w:fill="FAFAFA"/>
+          </w:tcPr>
           <w:p>
             <w:pPr>
               <w:pStyle w:val="Compact"/>
@@ -4583,7 +5547,9 @@
           </w:p>
         </w:tc>
         <w:tc>
-          <w:tcPr/>
+          <w:tcPr>
+            <w:shd w:val="clear" w:color="auto" w:fill="FAFAFA"/>
+          </w:tcPr>
           <w:p>
             <w:pPr>
               <w:pStyle w:val="Compact"/>
@@ -4596,7 +5562,9 @@
       </w:tr>
       <w:tr>
         <w:tc>
-          <w:tcPr/>
+          <w:tcPr>
+            <w:shd w:val="clear" w:color="auto" w:fill="FFFFFF"/>
+          </w:tcPr>
           <w:p>
             <w:pPr>
               <w:pStyle w:val="Compact"/>
@@ -4607,7 +5575,9 @@
           </w:p>
         </w:tc>
         <w:tc>
-          <w:tcPr/>
+          <w:tcPr>
+            <w:shd w:val="clear" w:color="auto" w:fill="FFFFFF"/>
+          </w:tcPr>
           <w:p>
             <w:pPr>
               <w:pStyle w:val="Compact"/>
@@ -4618,7 +5588,9 @@
           </w:p>
         </w:tc>
         <w:tc>
-          <w:tcPr/>
+          <w:tcPr>
+            <w:shd w:val="clear" w:color="auto" w:fill="FFFFFF"/>
+          </w:tcPr>
           <w:p>
             <w:pPr>
               <w:pStyle w:val="Compact"/>
@@ -4631,7 +5603,9 @@
       </w:tr>
       <w:tr>
         <w:tc>
-          <w:tcPr/>
+          <w:tcPr>
+            <w:shd w:val="clear" w:color="auto" w:fill="FAFAFA"/>
+          </w:tcPr>
           <w:p>
             <w:pPr>
               <w:pStyle w:val="Compact"/>
@@ -4642,7 +5616,9 @@
           </w:p>
         </w:tc>
         <w:tc>
-          <w:tcPr/>
+          <w:tcPr>
+            <w:shd w:val="clear" w:color="auto" w:fill="FAFAFA"/>
+          </w:tcPr>
           <w:p>
             <w:pPr>
               <w:pStyle w:val="Compact"/>
@@ -4653,7 +5629,9 @@
           </w:p>
         </w:tc>
         <w:tc>
-          <w:tcPr/>
+          <w:tcPr>
+            <w:shd w:val="clear" w:color="auto" w:fill="FAFAFA"/>
+          </w:tcPr>
           <w:p>
             <w:pPr>
               <w:pStyle w:val="Compact"/>
